--- a/Documentation/Azure Automation -  UserGuide.docx
+++ b/Documentation/Azure Automation -  UserGuide.docx
@@ -10,6 +10,7 @@
           <w:docPartUnique/>
         </w:docPartObj>
       </w:sdtPr>
+      <w:sdtEndPr/>
       <w:sdtContent>
         <w:p>
           <w:pPr>
@@ -18,6 +19,7 @@
           <w:r>
             <w:rPr>
               <w:noProof/>
+              <w:lang w:eastAsia="zh-CN"/>
             </w:rPr>
             <mc:AlternateContent>
               <mc:Choice Requires="wpg">
@@ -148,6 +150,7 @@
                                       <w:calendar w:val="gregorian"/>
                                     </w:date>
                                   </w:sdtPr>
+                                  <w:sdtEndPr/>
                                   <w:sdtContent>
                                     <w:p>
                                       <w:pPr>
@@ -3593,6 +3596,7 @@
           <w:r>
             <w:rPr>
               <w:noProof/>
+              <w:lang w:eastAsia="zh-CN"/>
             </w:rPr>
             <mc:AlternateContent>
               <mc:Choice Requires="wps">
@@ -3684,6 +3688,7 @@
                                     <w:dataBinding w:prefixMappings="xmlns:ns0='http://purl.org/dc/elements/1.1/' xmlns:ns1='http://schemas.openxmlformats.org/package/2006/metadata/core-properties' " w:xpath="/ns1:coreProperties[1]/ns0:creator[1]" w:storeItemID="{6C3C8BC8-F283-45AE-878A-BAB7291924A1}"/>
                                     <w:text/>
                                   </w:sdtPr>
+                                  <w:sdtEndPr/>
                                   <w:sdtContent>
                                     <w:r>
                                       <w:rPr>
@@ -3728,6 +3733,7 @@
                                     <w:dataBinding w:prefixMappings="xmlns:ns0='http://schemas.openxmlformats.org/officeDocument/2006/extended-properties' " w:xpath="/ns0:Properties[1]/ns0:Company[1]" w:storeItemID="{6668398D-A668-4E3E-A5EB-62B293D839F1}"/>
                                     <w:text/>
                                   </w:sdtPr>
+                                  <w:sdtEndPr/>
                                   <w:sdtContent>
                                     <w:r>
                                       <w:rPr>
@@ -3860,6 +3866,7 @@
           <w:r>
             <w:rPr>
               <w:noProof/>
+              <w:lang w:eastAsia="zh-CN"/>
             </w:rPr>
             <mc:AlternateContent>
               <mc:Choice Requires="wps">
@@ -3952,6 +3959,7 @@
                                     <w:dataBinding w:prefixMappings="xmlns:ns0='http://purl.org/dc/elements/1.1/' xmlns:ns1='http://schemas.openxmlformats.org/package/2006/metadata/core-properties' " w:xpath="/ns1:coreProperties[1]/ns0:title[1]" w:storeItemID="{6C3C8BC8-F283-45AE-878A-BAB7291924A1}"/>
                                     <w:text/>
                                   </w:sdtPr>
+                                  <w:sdtEndPr/>
                                   <w:sdtContent>
                                     <w:r>
                                       <w:rPr>
@@ -3986,6 +3994,7 @@
                                     <w:dataBinding w:prefixMappings="xmlns:ns0='http://purl.org/dc/elements/1.1/' xmlns:ns1='http://schemas.openxmlformats.org/package/2006/metadata/core-properties' " w:xpath="/ns1:coreProperties[1]/ns0:subject[1]" w:storeItemID="{6C3C8BC8-F283-45AE-878A-BAB7291924A1}"/>
                                     <w:text/>
                                   </w:sdtPr>
+                                  <w:sdtEndPr/>
                                   <w:sdtContent>
                                     <w:r>
                                       <w:rPr>
@@ -4149,6 +4158,7 @@
             </w:tabs>
             <w:rPr>
               <w:noProof/>
+              <w:lang w:eastAsia="zh-CN"/>
             </w:rPr>
           </w:pPr>
           <w:r>
@@ -4160,7 +4170,7 @@
           <w:r>
             <w:fldChar w:fldCharType="separate"/>
           </w:r>
-          <w:hyperlink w:anchor="_Toc391996898" w:history="1">
+          <w:hyperlink w:anchor="_Toc435192316" w:history="1">
             <w:r>
               <w:rPr>
                 <w:rStyle w:val="Hyperlink"/>
@@ -4187,7 +4197,7 @@
                 <w:noProof/>
                 <w:webHidden/>
               </w:rPr>
-              <w:instrText xml:space="preserve"> PAGEREF _Toc391996898 \h </w:instrText>
+              <w:instrText xml:space="preserve"> PAGEREF _Toc435192316 \h </w:instrText>
             </w:r>
             <w:r>
               <w:rPr>
@@ -4226,9 +4236,10 @@
             </w:tabs>
             <w:rPr>
               <w:noProof/>
+              <w:lang w:eastAsia="zh-CN"/>
             </w:rPr>
           </w:pPr>
-          <w:hyperlink w:anchor="_Toc391996899" w:history="1">
+          <w:hyperlink w:anchor="_Toc435192317" w:history="1">
             <w:r>
               <w:rPr>
                 <w:rStyle w:val="Hyperlink"/>
@@ -4255,7 +4266,7 @@
                 <w:noProof/>
                 <w:webHidden/>
               </w:rPr>
-              <w:instrText xml:space="preserve"> PAGEREF _Toc391996899 \h </w:instrText>
+              <w:instrText xml:space="preserve"> PAGEREF _Toc435192317 \h </w:instrText>
             </w:r>
             <w:r>
               <w:rPr>
@@ -4294,9 +4305,10 @@
             </w:tabs>
             <w:rPr>
               <w:noProof/>
+              <w:lang w:eastAsia="zh-CN"/>
             </w:rPr>
           </w:pPr>
-          <w:hyperlink w:anchor="_Toc391996900" w:history="1">
+          <w:hyperlink w:anchor="_Toc435192318" w:history="1">
             <w:r>
               <w:rPr>
                 <w:rStyle w:val="Hyperlink"/>
@@ -4323,7 +4335,7 @@
                 <w:noProof/>
                 <w:webHidden/>
               </w:rPr>
-              <w:instrText xml:space="preserve"> PAGEREF _Toc391996900 \h </w:instrText>
+              <w:instrText xml:space="preserve"> PAGEREF _Toc435192318 \h </w:instrText>
             </w:r>
             <w:r>
               <w:rPr>
@@ -4362,9 +4374,10 @@
             </w:tabs>
             <w:rPr>
               <w:noProof/>
+              <w:lang w:eastAsia="zh-CN"/>
             </w:rPr>
           </w:pPr>
-          <w:hyperlink w:anchor="_Toc391996901" w:history="1">
+          <w:hyperlink w:anchor="_Toc435192319" w:history="1">
             <w:r>
               <w:rPr>
                 <w:rStyle w:val="Hyperlink"/>
@@ -4391,7 +4404,7 @@
                 <w:noProof/>
                 <w:webHidden/>
               </w:rPr>
-              <w:instrText xml:space="preserve"> PAGEREF _Toc391996901 \h </w:instrText>
+              <w:instrText xml:space="preserve"> PAGEREF _Toc435192319 \h </w:instrText>
             </w:r>
             <w:r>
               <w:rPr>
@@ -4430,9 +4443,10 @@
             </w:tabs>
             <w:rPr>
               <w:noProof/>
+              <w:lang w:eastAsia="zh-CN"/>
             </w:rPr>
           </w:pPr>
-          <w:hyperlink w:anchor="_Toc391996902" w:history="1">
+          <w:hyperlink w:anchor="_Toc435192320" w:history="1">
             <w:r>
               <w:rPr>
                 <w:rStyle w:val="Hyperlink"/>
@@ -4459,7 +4473,7 @@
                 <w:noProof/>
                 <w:webHidden/>
               </w:rPr>
-              <w:instrText xml:space="preserve"> PAGEREF _Toc391996902 \h </w:instrText>
+              <w:instrText xml:space="preserve"> PAGEREF _Toc435192320 \h </w:instrText>
             </w:r>
             <w:r>
               <w:rPr>
@@ -4498,15 +4512,16 @@
             </w:tabs>
             <w:rPr>
               <w:noProof/>
+              <w:lang w:eastAsia="zh-CN"/>
             </w:rPr>
           </w:pPr>
-          <w:hyperlink w:anchor="_Toc391996903" w:history="1">
+          <w:hyperlink w:anchor="_Toc435192321" w:history="1">
             <w:r>
               <w:rPr>
                 <w:rStyle w:val="Hyperlink"/>
                 <w:noProof/>
               </w:rPr>
-              <w:t>Powershell Scripts (Framework Scripts):</w:t>
+              <w:t>PowerShell Scripts (Framework Scripts):</w:t>
             </w:r>
             <w:r>
               <w:rPr>
@@ -4527,7 +4542,7 @@
                 <w:noProof/>
                 <w:webHidden/>
               </w:rPr>
-              <w:instrText xml:space="preserve"> PAGEREF _Toc391996903 \h </w:instrText>
+              <w:instrText xml:space="preserve"> PAGEREF _Toc435192321 \h </w:instrText>
             </w:r>
             <w:r>
               <w:rPr>
@@ -4566,9 +4581,10 @@
             </w:tabs>
             <w:rPr>
               <w:noProof/>
+              <w:lang w:eastAsia="zh-CN"/>
             </w:rPr>
           </w:pPr>
-          <w:hyperlink w:anchor="_Toc391996904" w:history="1">
+          <w:hyperlink w:anchor="_Toc435192322" w:history="1">
             <w:r>
               <w:rPr>
                 <w:rStyle w:val="Hyperlink"/>
@@ -4595,7 +4611,7 @@
                 <w:noProof/>
                 <w:webHidden/>
               </w:rPr>
-              <w:instrText xml:space="preserve"> PAGEREF _Toc391996904 \h </w:instrText>
+              <w:instrText xml:space="preserve"> PAGEREF _Toc435192322 \h </w:instrText>
             </w:r>
             <w:r>
               <w:rPr>
@@ -4634,9 +4650,10 @@
             </w:tabs>
             <w:rPr>
               <w:noProof/>
+              <w:lang w:eastAsia="zh-CN"/>
             </w:rPr>
           </w:pPr>
-          <w:hyperlink w:anchor="_Toc391996905" w:history="1">
+          <w:hyperlink w:anchor="_Toc435192323" w:history="1">
             <w:r>
               <w:rPr>
                 <w:rStyle w:val="Hyperlink"/>
@@ -4663,7 +4680,7 @@
                 <w:noProof/>
                 <w:webHidden/>
               </w:rPr>
-              <w:instrText xml:space="preserve"> PAGEREF _Toc391996905 \h </w:instrText>
+              <w:instrText xml:space="preserve"> PAGEREF _Toc435192323 \h </w:instrText>
             </w:r>
             <w:r>
               <w:rPr>
@@ -4702,9 +4719,10 @@
             </w:tabs>
             <w:rPr>
               <w:noProof/>
+              <w:lang w:eastAsia="zh-CN"/>
             </w:rPr>
           </w:pPr>
-          <w:hyperlink w:anchor="_Toc391996906" w:history="1">
+          <w:hyperlink w:anchor="_Toc435192324" w:history="1">
             <w:r>
               <w:rPr>
                 <w:rStyle w:val="Hyperlink"/>
@@ -4731,7 +4749,7 @@
                 <w:noProof/>
                 <w:webHidden/>
               </w:rPr>
-              <w:instrText xml:space="preserve"> PAGEREF _Toc391996906 \h </w:instrText>
+              <w:instrText xml:space="preserve"> PAGEREF _Toc435192324 \h </w:instrText>
             </w:r>
             <w:r>
               <w:rPr>
@@ -4770,9 +4788,10 @@
             </w:tabs>
             <w:rPr>
               <w:noProof/>
+              <w:lang w:eastAsia="zh-CN"/>
             </w:rPr>
           </w:pPr>
-          <w:hyperlink w:anchor="_Toc391996907" w:history="1">
+          <w:hyperlink w:anchor="_Toc435192325" w:history="1">
             <w:r>
               <w:rPr>
                 <w:rStyle w:val="Hyperlink"/>
@@ -4799,7 +4818,7 @@
                 <w:noProof/>
                 <w:webHidden/>
               </w:rPr>
-              <w:instrText xml:space="preserve"> PAGEREF _Toc391996907 \h </w:instrText>
+              <w:instrText xml:space="preserve"> PAGEREF _Toc435192325 \h </w:instrText>
             </w:r>
             <w:r>
               <w:rPr>
@@ -4838,9 +4857,10 @@
             </w:tabs>
             <w:rPr>
               <w:noProof/>
+              <w:lang w:eastAsia="zh-CN"/>
             </w:rPr>
           </w:pPr>
-          <w:hyperlink w:anchor="_Toc391996908" w:history="1">
+          <w:hyperlink w:anchor="_Toc435192326" w:history="1">
             <w:r>
               <w:rPr>
                 <w:rStyle w:val="Hyperlink"/>
@@ -4867,7 +4887,7 @@
                 <w:noProof/>
                 <w:webHidden/>
               </w:rPr>
-              <w:instrText xml:space="preserve"> PAGEREF _Toc391996908 \h </w:instrText>
+              <w:instrText xml:space="preserve"> PAGEREF _Toc435192326 \h </w:instrText>
             </w:r>
             <w:r>
               <w:rPr>
@@ -4906,9 +4926,10 @@
             </w:tabs>
             <w:rPr>
               <w:noProof/>
+              <w:lang w:eastAsia="zh-CN"/>
             </w:rPr>
           </w:pPr>
-          <w:hyperlink w:anchor="_Toc391996909" w:history="1">
+          <w:hyperlink w:anchor="_Toc435192327" w:history="1">
             <w:r>
               <w:rPr>
                 <w:rStyle w:val="Hyperlink"/>
@@ -4935,7 +4956,7 @@
                 <w:noProof/>
                 <w:webHidden/>
               </w:rPr>
-              <w:instrText xml:space="preserve"> PAGEREF _Toc391996909 \h </w:instrText>
+              <w:instrText xml:space="preserve"> PAGEREF _Toc435192327 \h </w:instrText>
             </w:r>
             <w:r>
               <w:rPr>
@@ -4974,9 +4995,10 @@
             </w:tabs>
             <w:rPr>
               <w:noProof/>
+              <w:lang w:eastAsia="zh-CN"/>
             </w:rPr>
           </w:pPr>
-          <w:hyperlink w:anchor="_Toc391996910" w:history="1">
+          <w:hyperlink w:anchor="_Toc435192328" w:history="1">
             <w:r>
               <w:rPr>
                 <w:rStyle w:val="Hyperlink"/>
@@ -5003,7 +5025,7 @@
                 <w:noProof/>
                 <w:webHidden/>
               </w:rPr>
-              <w:instrText xml:space="preserve"> PAGEREF _Toc391996910 \h </w:instrText>
+              <w:instrText xml:space="preserve"> PAGEREF _Toc435192328 \h </w:instrText>
             </w:r>
             <w:r>
               <w:rPr>
@@ -5042,9 +5064,10 @@
             </w:tabs>
             <w:rPr>
               <w:noProof/>
+              <w:lang w:eastAsia="zh-CN"/>
             </w:rPr>
           </w:pPr>
-          <w:hyperlink w:anchor="_Toc391996911" w:history="1">
+          <w:hyperlink w:anchor="_Toc435192329" w:history="1">
             <w:r>
               <w:rPr>
                 <w:rStyle w:val="Hyperlink"/>
@@ -5071,7 +5094,7 @@
                 <w:noProof/>
                 <w:webHidden/>
               </w:rPr>
-              <w:instrText xml:space="preserve"> PAGEREF _Toc391996911 \h </w:instrText>
+              <w:instrText xml:space="preserve"> PAGEREF _Toc435192329 \h </w:instrText>
             </w:r>
             <w:r>
               <w:rPr>
@@ -5110,9 +5133,10 @@
             </w:tabs>
             <w:rPr>
               <w:noProof/>
+              <w:lang w:eastAsia="zh-CN"/>
             </w:rPr>
           </w:pPr>
-          <w:hyperlink w:anchor="_Toc391996912" w:history="1">
+          <w:hyperlink w:anchor="_Toc435192330" w:history="1">
             <w:r>
               <w:rPr>
                 <w:rStyle w:val="Hyperlink"/>
@@ -5139,7 +5163,7 @@
                 <w:noProof/>
                 <w:webHidden/>
               </w:rPr>
-              <w:instrText xml:space="preserve"> PAGEREF _Toc391996912 \h </w:instrText>
+              <w:instrText xml:space="preserve"> PAGEREF _Toc435192330 \h </w:instrText>
             </w:r>
             <w:r>
               <w:rPr>
@@ -5178,9 +5202,10 @@
             </w:tabs>
             <w:rPr>
               <w:noProof/>
+              <w:lang w:eastAsia="zh-CN"/>
             </w:rPr>
           </w:pPr>
-          <w:hyperlink w:anchor="_Toc391996913" w:history="1">
+          <w:hyperlink w:anchor="_Toc435192331" w:history="1">
             <w:r>
               <w:rPr>
                 <w:rStyle w:val="Hyperlink"/>
@@ -5207,7 +5232,7 @@
                 <w:noProof/>
                 <w:webHidden/>
               </w:rPr>
-              <w:instrText xml:space="preserve"> PAGEREF _Toc391996913 \h </w:instrText>
+              <w:instrText xml:space="preserve"> PAGEREF _Toc435192331 \h </w:instrText>
             </w:r>
             <w:r>
               <w:rPr>
@@ -5246,9 +5271,10 @@
             </w:tabs>
             <w:rPr>
               <w:noProof/>
+              <w:lang w:eastAsia="zh-CN"/>
             </w:rPr>
           </w:pPr>
-          <w:hyperlink w:anchor="_Toc391996914" w:history="1">
+          <w:hyperlink w:anchor="_Toc435192332" w:history="1">
             <w:r>
               <w:rPr>
                 <w:rStyle w:val="Hyperlink"/>
@@ -5276,7 +5302,7 @@
                 <w:noProof/>
                 <w:webHidden/>
               </w:rPr>
-              <w:instrText xml:space="preserve"> PAGEREF _Toc391996914 \h </w:instrText>
+              <w:instrText xml:space="preserve"> PAGEREF _Toc435192332 \h </w:instrText>
             </w:r>
             <w:r>
               <w:rPr>
@@ -5315,9 +5341,10 @@
             </w:tabs>
             <w:rPr>
               <w:noProof/>
+              <w:lang w:eastAsia="zh-CN"/>
             </w:rPr>
           </w:pPr>
-          <w:hyperlink w:anchor="_Toc391996915" w:history="1">
+          <w:hyperlink w:anchor="_Toc435192333" w:history="1">
             <w:r>
               <w:rPr>
                 <w:rStyle w:val="Hyperlink"/>
@@ -5344,7 +5371,7 @@
                 <w:noProof/>
                 <w:webHidden/>
               </w:rPr>
-              <w:instrText xml:space="preserve"> PAGEREF _Toc391996915 \h </w:instrText>
+              <w:instrText xml:space="preserve"> PAGEREF _Toc435192333 \h </w:instrText>
             </w:r>
             <w:r>
               <w:rPr>
@@ -5383,9 +5410,10 @@
             </w:tabs>
             <w:rPr>
               <w:noProof/>
+              <w:lang w:eastAsia="zh-CN"/>
             </w:rPr>
           </w:pPr>
-          <w:hyperlink w:anchor="_Toc391996916" w:history="1">
+          <w:hyperlink w:anchor="_Toc435192334" w:history="1">
             <w:r>
               <w:rPr>
                 <w:rStyle w:val="Hyperlink"/>
@@ -5412,7 +5440,7 @@
                 <w:noProof/>
                 <w:webHidden/>
               </w:rPr>
-              <w:instrText xml:space="preserve"> PAGEREF _Toc391996916 \h </w:instrText>
+              <w:instrText xml:space="preserve"> PAGEREF _Toc435192334 \h </w:instrText>
             </w:r>
             <w:r>
               <w:rPr>
@@ -5451,9 +5479,10 @@
             </w:tabs>
             <w:rPr>
               <w:noProof/>
+              <w:lang w:eastAsia="zh-CN"/>
             </w:rPr>
           </w:pPr>
-          <w:hyperlink w:anchor="_Toc391996917" w:history="1">
+          <w:hyperlink w:anchor="_Toc435192335" w:history="1">
             <w:r>
               <w:rPr>
                 <w:rStyle w:val="Hyperlink"/>
@@ -5480,7 +5509,7 @@
                 <w:noProof/>
                 <w:webHidden/>
               </w:rPr>
-              <w:instrText xml:space="preserve"> PAGEREF _Toc391996917 \h </w:instrText>
+              <w:instrText xml:space="preserve"> PAGEREF _Toc435192335 \h </w:instrText>
             </w:r>
             <w:r>
               <w:rPr>
@@ -5519,9 +5548,10 @@
             </w:tabs>
             <w:rPr>
               <w:noProof/>
+              <w:lang w:eastAsia="zh-CN"/>
             </w:rPr>
           </w:pPr>
-          <w:hyperlink w:anchor="_Toc391996918" w:history="1">
+          <w:hyperlink w:anchor="_Toc435192336" w:history="1">
             <w:r>
               <w:rPr>
                 <w:rStyle w:val="Hyperlink"/>
@@ -5548,7 +5578,7 @@
                 <w:noProof/>
                 <w:webHidden/>
               </w:rPr>
-              <w:instrText xml:space="preserve"> PAGEREF _Toc391996918 \h </w:instrText>
+              <w:instrText xml:space="preserve"> PAGEREF _Toc435192336 \h </w:instrText>
             </w:r>
             <w:r>
               <w:rPr>
@@ -5587,9 +5617,10 @@
             </w:tabs>
             <w:rPr>
               <w:noProof/>
+              <w:lang w:eastAsia="zh-CN"/>
             </w:rPr>
           </w:pPr>
-          <w:hyperlink w:anchor="_Toc391996919" w:history="1">
+          <w:hyperlink w:anchor="_Toc435192337" w:history="1">
             <w:r>
               <w:rPr>
                 <w:rStyle w:val="Hyperlink"/>
@@ -5616,7 +5647,7 @@
                 <w:noProof/>
                 <w:webHidden/>
               </w:rPr>
-              <w:instrText xml:space="preserve"> PAGEREF _Toc391996919 \h </w:instrText>
+              <w:instrText xml:space="preserve"> PAGEREF _Toc435192337 \h </w:instrText>
             </w:r>
             <w:r>
               <w:rPr>
@@ -5655,9 +5686,10 @@
             </w:tabs>
             <w:rPr>
               <w:noProof/>
+              <w:lang w:eastAsia="zh-CN"/>
             </w:rPr>
           </w:pPr>
-          <w:hyperlink w:anchor="_Toc391996920" w:history="1">
+          <w:hyperlink w:anchor="_Toc435192338" w:history="1">
             <w:r>
               <w:rPr>
                 <w:rStyle w:val="Hyperlink"/>
@@ -5684,7 +5716,7 @@
                 <w:noProof/>
                 <w:webHidden/>
               </w:rPr>
-              <w:instrText xml:space="preserve"> PAGEREF _Toc391996920 \h </w:instrText>
+              <w:instrText xml:space="preserve"> PAGEREF _Toc435192338 \h </w:instrText>
             </w:r>
             <w:r>
               <w:rPr>
@@ -5723,9 +5755,10 @@
             </w:tabs>
             <w:rPr>
               <w:noProof/>
+              <w:lang w:eastAsia="zh-CN"/>
             </w:rPr>
           </w:pPr>
-          <w:hyperlink w:anchor="_Toc391996921" w:history="1">
+          <w:hyperlink w:anchor="_Toc435192339" w:history="1">
             <w:r>
               <w:rPr>
                 <w:rStyle w:val="Hyperlink"/>
@@ -5752,7 +5785,7 @@
                 <w:noProof/>
                 <w:webHidden/>
               </w:rPr>
-              <w:instrText xml:space="preserve"> PAGEREF _Toc391996921 \h </w:instrText>
+              <w:instrText xml:space="preserve"> PAGEREF _Toc435192339 \h </w:instrText>
             </w:r>
             <w:r>
               <w:rPr>
@@ -5791,9 +5824,10 @@
             </w:tabs>
             <w:rPr>
               <w:noProof/>
+              <w:lang w:eastAsia="zh-CN"/>
             </w:rPr>
           </w:pPr>
-          <w:hyperlink w:anchor="_Toc391996922" w:history="1">
+          <w:hyperlink w:anchor="_Toc435192340" w:history="1">
             <w:r>
               <w:rPr>
                 <w:rStyle w:val="Hyperlink"/>
@@ -5820,7 +5854,7 @@
                 <w:noProof/>
                 <w:webHidden/>
               </w:rPr>
-              <w:instrText xml:space="preserve"> PAGEREF _Toc391996922 \h </w:instrText>
+              <w:instrText xml:space="preserve"> PAGEREF _Toc435192340 \h </w:instrText>
             </w:r>
             <w:r>
               <w:rPr>
@@ -5859,9 +5893,10 @@
             </w:tabs>
             <w:rPr>
               <w:noProof/>
+              <w:lang w:eastAsia="zh-CN"/>
             </w:rPr>
           </w:pPr>
-          <w:hyperlink w:anchor="_Toc391996923" w:history="1">
+          <w:hyperlink w:anchor="_Toc435192341" w:history="1">
             <w:r>
               <w:rPr>
                 <w:rStyle w:val="Hyperlink"/>
@@ -5888,7 +5923,7 @@
                 <w:noProof/>
                 <w:webHidden/>
               </w:rPr>
-              <w:instrText xml:space="preserve"> PAGEREF _Toc391996923 \h </w:instrText>
+              <w:instrText xml:space="preserve"> PAGEREF _Toc435192341 \h </w:instrText>
             </w:r>
             <w:r>
               <w:rPr>
@@ -5927,9 +5962,10 @@
             </w:tabs>
             <w:rPr>
               <w:noProof/>
+              <w:lang w:eastAsia="zh-CN"/>
             </w:rPr>
           </w:pPr>
-          <w:hyperlink w:anchor="_Toc391996924" w:history="1">
+          <w:hyperlink w:anchor="_Toc435192342" w:history="1">
             <w:r>
               <w:rPr>
                 <w:rStyle w:val="Hyperlink"/>
@@ -5956,7 +5992,7 @@
                 <w:noProof/>
                 <w:webHidden/>
               </w:rPr>
-              <w:instrText xml:space="preserve"> PAGEREF _Toc391996924 \h </w:instrText>
+              <w:instrText xml:space="preserve"> PAGEREF _Toc435192342 \h </w:instrText>
             </w:r>
             <w:r>
               <w:rPr>
@@ -5995,9 +6031,10 @@
             </w:tabs>
             <w:rPr>
               <w:noProof/>
+              <w:lang w:eastAsia="zh-CN"/>
             </w:rPr>
           </w:pPr>
-          <w:hyperlink w:anchor="_Toc391996925" w:history="1">
+          <w:hyperlink w:anchor="_Toc435192343" w:history="1">
             <w:r>
               <w:rPr>
                 <w:rStyle w:val="Hyperlink"/>
@@ -6024,7 +6061,7 @@
                 <w:noProof/>
                 <w:webHidden/>
               </w:rPr>
-              <w:instrText xml:space="preserve"> PAGEREF _Toc391996925 \h </w:instrText>
+              <w:instrText xml:space="preserve"> PAGEREF _Toc435192343 \h </w:instrText>
             </w:r>
             <w:r>
               <w:rPr>
@@ -6063,9 +6100,10 @@
             </w:tabs>
             <w:rPr>
               <w:noProof/>
+              <w:lang w:eastAsia="zh-CN"/>
             </w:rPr>
           </w:pPr>
-          <w:hyperlink w:anchor="_Toc391996926" w:history="1">
+          <w:hyperlink w:anchor="_Toc435192344" w:history="1">
             <w:r>
               <w:rPr>
                 <w:rStyle w:val="Hyperlink"/>
@@ -6092,7 +6130,7 @@
                 <w:noProof/>
                 <w:webHidden/>
               </w:rPr>
-              <w:instrText xml:space="preserve"> PAGEREF _Toc391996926 \h </w:instrText>
+              <w:instrText xml:space="preserve"> PAGEREF _Toc435192344 \h </w:instrText>
             </w:r>
             <w:r>
               <w:rPr>
@@ -6131,9 +6169,10 @@
             </w:tabs>
             <w:rPr>
               <w:noProof/>
+              <w:lang w:eastAsia="zh-CN"/>
             </w:rPr>
           </w:pPr>
-          <w:hyperlink w:anchor="_Toc391996927" w:history="1">
+          <w:hyperlink w:anchor="_Toc435192345" w:history="1">
             <w:r>
               <w:rPr>
                 <w:rStyle w:val="Hyperlink"/>
@@ -6160,7 +6199,7 @@
                 <w:noProof/>
                 <w:webHidden/>
               </w:rPr>
-              <w:instrText xml:space="preserve"> PAGEREF _Toc391996927 \h </w:instrText>
+              <w:instrText xml:space="preserve"> PAGEREF _Toc435192345 \h </w:instrText>
             </w:r>
             <w:r>
               <w:rPr>
@@ -6199,9 +6238,10 @@
             </w:tabs>
             <w:rPr>
               <w:noProof/>
+              <w:lang w:eastAsia="zh-CN"/>
             </w:rPr>
           </w:pPr>
-          <w:hyperlink w:anchor="_Toc391996928" w:history="1">
+          <w:hyperlink w:anchor="_Toc435192346" w:history="1">
             <w:r>
               <w:rPr>
                 <w:rStyle w:val="Hyperlink"/>
@@ -6228,7 +6268,7 @@
                 <w:noProof/>
                 <w:webHidden/>
               </w:rPr>
-              <w:instrText xml:space="preserve"> PAGEREF _Toc391996928 \h </w:instrText>
+              <w:instrText xml:space="preserve"> PAGEREF _Toc435192346 \h </w:instrText>
             </w:r>
             <w:r>
               <w:rPr>
@@ -6267,9 +6307,10 @@
             </w:tabs>
             <w:rPr>
               <w:noProof/>
+              <w:lang w:eastAsia="zh-CN"/>
             </w:rPr>
           </w:pPr>
-          <w:hyperlink w:anchor="_Toc391996929" w:history="1">
+          <w:hyperlink w:anchor="_Toc435192347" w:history="1">
             <w:r>
               <w:rPr>
                 <w:rStyle w:val="Hyperlink"/>
@@ -6296,7 +6337,7 @@
                 <w:noProof/>
                 <w:webHidden/>
               </w:rPr>
-              <w:instrText xml:space="preserve"> PAGEREF _Toc391996929 \h </w:instrText>
+              <w:instrText xml:space="preserve"> PAGEREF _Toc435192347 \h </w:instrText>
             </w:r>
             <w:r>
               <w:rPr>
@@ -6335,9 +6376,10 @@
             </w:tabs>
             <w:rPr>
               <w:noProof/>
+              <w:lang w:eastAsia="zh-CN"/>
             </w:rPr>
           </w:pPr>
-          <w:hyperlink w:anchor="_Toc391996930" w:history="1">
+          <w:hyperlink w:anchor="_Toc435192348" w:history="1">
             <w:r>
               <w:rPr>
                 <w:rStyle w:val="Hyperlink"/>
@@ -6364,7 +6406,7 @@
                 <w:noProof/>
                 <w:webHidden/>
               </w:rPr>
-              <w:instrText xml:space="preserve"> PAGEREF _Toc391996930 \h </w:instrText>
+              <w:instrText xml:space="preserve"> PAGEREF _Toc435192348 \h </w:instrText>
             </w:r>
             <w:r>
               <w:rPr>
@@ -6385,346 +6427,6 @@
                 <w:webHidden/>
               </w:rPr>
               <w:t>10</w:t>
-            </w:r>
-            <w:r>
-              <w:rPr>
-                <w:noProof/>
-                <w:webHidden/>
-              </w:rPr>
-              <w:fldChar w:fldCharType="end"/>
-            </w:r>
-          </w:hyperlink>
-        </w:p>
-        <w:p>
-          <w:pPr>
-            <w:pStyle w:val="TOC3"/>
-            <w:tabs>
-              <w:tab w:val="right" w:leader="dot" w:pos="9350"/>
-            </w:tabs>
-            <w:rPr>
-              <w:noProof/>
-            </w:rPr>
-          </w:pPr>
-          <w:hyperlink w:anchor="_Toc391996931" w:history="1">
-            <w:r>
-              <w:rPr>
-                <w:rStyle w:val="Hyperlink"/>
-                <w:noProof/>
-              </w:rPr>
-              <w:t>E2E (End to End tests)</w:t>
-            </w:r>
-            <w:r>
-              <w:rPr>
-                <w:noProof/>
-                <w:webHidden/>
-              </w:rPr>
-              <w:tab/>
-            </w:r>
-            <w:r>
-              <w:rPr>
-                <w:noProof/>
-                <w:webHidden/>
-              </w:rPr>
-              <w:fldChar w:fldCharType="begin"/>
-            </w:r>
-            <w:r>
-              <w:rPr>
-                <w:noProof/>
-                <w:webHidden/>
-              </w:rPr>
-              <w:instrText xml:space="preserve"> PAGEREF _Toc391996931 \h </w:instrText>
-            </w:r>
-            <w:r>
-              <w:rPr>
-                <w:noProof/>
-                <w:webHidden/>
-              </w:rPr>
-            </w:r>
-            <w:r>
-              <w:rPr>
-                <w:noProof/>
-                <w:webHidden/>
-              </w:rPr>
-              <w:fldChar w:fldCharType="separate"/>
-            </w:r>
-            <w:r>
-              <w:rPr>
-                <w:noProof/>
-                <w:webHidden/>
-              </w:rPr>
-              <w:t>10</w:t>
-            </w:r>
-            <w:r>
-              <w:rPr>
-                <w:noProof/>
-                <w:webHidden/>
-              </w:rPr>
-              <w:fldChar w:fldCharType="end"/>
-            </w:r>
-          </w:hyperlink>
-        </w:p>
-        <w:p>
-          <w:pPr>
-            <w:pStyle w:val="TOC3"/>
-            <w:tabs>
-              <w:tab w:val="right" w:leader="dot" w:pos="9350"/>
-            </w:tabs>
-            <w:rPr>
-              <w:noProof/>
-            </w:rPr>
-          </w:pPr>
-          <w:hyperlink w:anchor="_Toc391996932" w:history="1">
-            <w:r>
-              <w:rPr>
-                <w:rStyle w:val="Hyperlink"/>
-                <w:noProof/>
-              </w:rPr>
-              <w:t>E2E-TimeSync</w:t>
-            </w:r>
-            <w:r>
-              <w:rPr>
-                <w:noProof/>
-                <w:webHidden/>
-              </w:rPr>
-              <w:tab/>
-            </w:r>
-            <w:r>
-              <w:rPr>
-                <w:noProof/>
-                <w:webHidden/>
-              </w:rPr>
-              <w:fldChar w:fldCharType="begin"/>
-            </w:r>
-            <w:r>
-              <w:rPr>
-                <w:noProof/>
-                <w:webHidden/>
-              </w:rPr>
-              <w:instrText xml:space="preserve"> PAGEREF _Toc391996932 \h </w:instrText>
-            </w:r>
-            <w:r>
-              <w:rPr>
-                <w:noProof/>
-                <w:webHidden/>
-              </w:rPr>
-            </w:r>
-            <w:r>
-              <w:rPr>
-                <w:noProof/>
-                <w:webHidden/>
-              </w:rPr>
-              <w:fldChar w:fldCharType="separate"/>
-            </w:r>
-            <w:r>
-              <w:rPr>
-                <w:noProof/>
-                <w:webHidden/>
-              </w:rPr>
-              <w:t>11</w:t>
-            </w:r>
-            <w:r>
-              <w:rPr>
-                <w:noProof/>
-                <w:webHidden/>
-              </w:rPr>
-              <w:fldChar w:fldCharType="end"/>
-            </w:r>
-          </w:hyperlink>
-        </w:p>
-        <w:p>
-          <w:pPr>
-            <w:pStyle w:val="TOC3"/>
-            <w:tabs>
-              <w:tab w:val="right" w:leader="dot" w:pos="9350"/>
-            </w:tabs>
-            <w:rPr>
-              <w:noProof/>
-            </w:rPr>
-          </w:pPr>
-          <w:hyperlink w:anchor="_Toc391996933" w:history="1">
-            <w:r>
-              <w:rPr>
-                <w:rStyle w:val="Hyperlink"/>
-                <w:noProof/>
-              </w:rPr>
-              <w:t>E2E-TimeSync-Kernbench</w:t>
-            </w:r>
-            <w:r>
-              <w:rPr>
-                <w:noProof/>
-                <w:webHidden/>
-              </w:rPr>
-              <w:tab/>
-            </w:r>
-            <w:r>
-              <w:rPr>
-                <w:noProof/>
-                <w:webHidden/>
-              </w:rPr>
-              <w:fldChar w:fldCharType="begin"/>
-            </w:r>
-            <w:r>
-              <w:rPr>
-                <w:noProof/>
-                <w:webHidden/>
-              </w:rPr>
-              <w:instrText xml:space="preserve"> PAGEREF _Toc391996933 \h </w:instrText>
-            </w:r>
-            <w:r>
-              <w:rPr>
-                <w:noProof/>
-                <w:webHidden/>
-              </w:rPr>
-            </w:r>
-            <w:r>
-              <w:rPr>
-                <w:noProof/>
-                <w:webHidden/>
-              </w:rPr>
-              <w:fldChar w:fldCharType="separate"/>
-            </w:r>
-            <w:r>
-              <w:rPr>
-                <w:noProof/>
-                <w:webHidden/>
-              </w:rPr>
-              <w:t>11</w:t>
-            </w:r>
-            <w:r>
-              <w:rPr>
-                <w:noProof/>
-                <w:webHidden/>
-              </w:rPr>
-              <w:fldChar w:fldCharType="end"/>
-            </w:r>
-          </w:hyperlink>
-        </w:p>
-        <w:p>
-          <w:pPr>
-            <w:pStyle w:val="TOC3"/>
-            <w:tabs>
-              <w:tab w:val="right" w:leader="dot" w:pos="9350"/>
-            </w:tabs>
-            <w:rPr>
-              <w:noProof/>
-            </w:rPr>
-          </w:pPr>
-          <w:hyperlink w:anchor="_Toc391996934" w:history="1">
-            <w:r>
-              <w:rPr>
-                <w:rStyle w:val="Hyperlink"/>
-                <w:noProof/>
-              </w:rPr>
-              <w:t>WordPress</w:t>
-            </w:r>
-            <w:r>
-              <w:rPr>
-                <w:noProof/>
-                <w:webHidden/>
-              </w:rPr>
-              <w:tab/>
-            </w:r>
-            <w:r>
-              <w:rPr>
-                <w:noProof/>
-                <w:webHidden/>
-              </w:rPr>
-              <w:fldChar w:fldCharType="begin"/>
-            </w:r>
-            <w:r>
-              <w:rPr>
-                <w:noProof/>
-                <w:webHidden/>
-              </w:rPr>
-              <w:instrText xml:space="preserve"> PAGEREF _Toc391996934 \h </w:instrText>
-            </w:r>
-            <w:r>
-              <w:rPr>
-                <w:noProof/>
-                <w:webHidden/>
-              </w:rPr>
-            </w:r>
-            <w:r>
-              <w:rPr>
-                <w:noProof/>
-                <w:webHidden/>
-              </w:rPr>
-              <w:fldChar w:fldCharType="separate"/>
-            </w:r>
-            <w:r>
-              <w:rPr>
-                <w:noProof/>
-                <w:webHidden/>
-              </w:rPr>
-              <w:t>11</w:t>
-            </w:r>
-            <w:r>
-              <w:rPr>
-                <w:noProof/>
-                <w:webHidden/>
-              </w:rPr>
-              <w:fldChar w:fldCharType="end"/>
-            </w:r>
-          </w:hyperlink>
-        </w:p>
-        <w:p>
-          <w:pPr>
-            <w:pStyle w:val="TOC3"/>
-            <w:tabs>
-              <w:tab w:val="right" w:leader="dot" w:pos="9350"/>
-            </w:tabs>
-            <w:rPr>
-              <w:noProof/>
-            </w:rPr>
-          </w:pPr>
-          <w:hyperlink w:anchor="_Toc391996935" w:history="1">
-            <w:r>
-              <w:rPr>
-                <w:rStyle w:val="Hyperlink"/>
-                <w:noProof/>
-              </w:rPr>
-              <w:t>Daydrader</w:t>
-            </w:r>
-            <w:r>
-              <w:rPr>
-                <w:noProof/>
-                <w:webHidden/>
-              </w:rPr>
-              <w:tab/>
-            </w:r>
-            <w:r>
-              <w:rPr>
-                <w:noProof/>
-                <w:webHidden/>
-              </w:rPr>
-              <w:fldChar w:fldCharType="begin"/>
-            </w:r>
-            <w:r>
-              <w:rPr>
-                <w:noProof/>
-                <w:webHidden/>
-              </w:rPr>
-              <w:instrText xml:space="preserve"> PAGEREF _Toc391996935 \h </w:instrText>
-            </w:r>
-            <w:r>
-              <w:rPr>
-                <w:noProof/>
-                <w:webHidden/>
-              </w:rPr>
-            </w:r>
-            <w:r>
-              <w:rPr>
-                <w:noProof/>
-                <w:webHidden/>
-              </w:rPr>
-              <w:fldChar w:fldCharType="separate"/>
-            </w:r>
-            <w:r>
-              <w:rPr>
-                <w:noProof/>
-                <w:webHidden/>
-              </w:rPr>
-              <w:t>11</w:t>
             </w:r>
             <w:r>
               <w:rPr>
@@ -6743,9 +6445,10 @@
             </w:tabs>
             <w:rPr>
               <w:noProof/>
+              <w:lang w:eastAsia="zh-CN"/>
             </w:rPr>
           </w:pPr>
-          <w:hyperlink w:anchor="_Toc391996936" w:history="1">
+          <w:hyperlink w:anchor="_Toc435192349" w:history="1">
             <w:r>
               <w:rPr>
                 <w:rStyle w:val="Hyperlink"/>
@@ -6772,7 +6475,7 @@
                 <w:noProof/>
                 <w:webHidden/>
               </w:rPr>
-              <w:instrText xml:space="preserve"> PAGEREF _Toc391996936 \h </w:instrText>
+              <w:instrText xml:space="preserve"> PAGEREF _Toc435192349 \h </w:instrText>
             </w:r>
             <w:r>
               <w:rPr>
@@ -6792,7 +6495,7 @@
                 <w:noProof/>
                 <w:webHidden/>
               </w:rPr>
-              <w:t>12</w:t>
+              <w:t>11</w:t>
             </w:r>
             <w:r>
               <w:rPr>
@@ -6811,9 +6514,10 @@
             </w:tabs>
             <w:rPr>
               <w:noProof/>
+              <w:lang w:eastAsia="zh-CN"/>
             </w:rPr>
           </w:pPr>
-          <w:hyperlink w:anchor="_Toc391996937" w:history="1">
+          <w:hyperlink w:anchor="_Toc435192350" w:history="1">
             <w:r>
               <w:rPr>
                 <w:rStyle w:val="Hyperlink"/>
@@ -6840,7 +6544,76 @@
                 <w:noProof/>
                 <w:webHidden/>
               </w:rPr>
-              <w:instrText xml:space="preserve"> PAGEREF _Toc391996937 \h </w:instrText>
+              <w:instrText xml:space="preserve"> PAGEREF _Toc435192350 \h </w:instrText>
+            </w:r>
+            <w:r>
+              <w:rPr>
+                <w:noProof/>
+                <w:webHidden/>
+              </w:rPr>
+            </w:r>
+            <w:r>
+              <w:rPr>
+                <w:noProof/>
+                <w:webHidden/>
+              </w:rPr>
+              <w:fldChar w:fldCharType="separate"/>
+            </w:r>
+            <w:r>
+              <w:rPr>
+                <w:noProof/>
+                <w:webHidden/>
+              </w:rPr>
+              <w:t>12</w:t>
+            </w:r>
+            <w:r>
+              <w:rPr>
+                <w:noProof/>
+                <w:webHidden/>
+              </w:rPr>
+              <w:fldChar w:fldCharType="end"/>
+            </w:r>
+          </w:hyperlink>
+        </w:p>
+        <w:p>
+          <w:pPr>
+            <w:pStyle w:val="TOC1"/>
+            <w:tabs>
+              <w:tab w:val="right" w:leader="dot" w:pos="9350"/>
+            </w:tabs>
+            <w:rPr>
+              <w:noProof/>
+              <w:lang w:eastAsia="zh-CN"/>
+            </w:rPr>
+          </w:pPr>
+          <w:hyperlink w:anchor="_Toc435192351" w:history="1">
+            <w:r>
+              <w:rPr>
+                <w:rStyle w:val="Hyperlink"/>
+                <w:noProof/>
+              </w:rPr>
+              <w:t>References:</w:t>
+            </w:r>
+            <w:r>
+              <w:rPr>
+                <w:noProof/>
+                <w:webHidden/>
+              </w:rPr>
+              <w:tab/>
+            </w:r>
+            <w:r>
+              <w:rPr>
+                <w:noProof/>
+                <w:webHidden/>
+              </w:rPr>
+              <w:fldChar w:fldCharType="begin"/>
+            </w:r>
+            <w:r>
+              <w:rPr>
+                <w:noProof/>
+                <w:webHidden/>
+              </w:rPr>
+              <w:instrText xml:space="preserve"> PAGEREF _Toc435192351 \h </w:instrText>
             </w:r>
             <w:r>
               <w:rPr>
@@ -6902,7 +6675,7 @@
       <w:pPr>
         <w:pStyle w:val="Heading1"/>
       </w:pPr>
-      <w:bookmarkStart w:id="0" w:name="_Toc391996898"/>
+      <w:bookmarkStart w:id="0" w:name="_Toc435192316"/>
       <w:r>
         <w:lastRenderedPageBreak/>
         <w:t xml:space="preserve">Chapter </w:t>
@@ -7073,6 +6846,13 @@
           <w:szCs w:val="24"/>
         </w:rPr>
         <w:t>Windows Azure Linux Agent and Windows Azure support for different Linux</w:t>
+      </w:r>
+      <w:r>
+        <w:rPr>
+          <w:sz w:val="24"/>
+          <w:szCs w:val="24"/>
+        </w:rPr>
+        <w:t>/Unix</w:t>
       </w:r>
       <w:r>
         <w:rPr>
@@ -7208,7 +6988,7 @@
       <w:pPr>
         <w:pStyle w:val="Heading1"/>
       </w:pPr>
-      <w:bookmarkStart w:id="1" w:name="_Toc391996899"/>
+      <w:bookmarkStart w:id="1" w:name="_Toc435192317"/>
       <w:r>
         <w:lastRenderedPageBreak/>
         <w:t xml:space="preserve">Chapter </w:t>
@@ -7234,7 +7014,7 @@
       <w:pPr>
         <w:pStyle w:val="Heading2"/>
       </w:pPr>
-      <w:bookmarkStart w:id="2" w:name="_Toc391996900"/>
+      <w:bookmarkStart w:id="2" w:name="_Toc435192318"/>
       <w:r>
         <w:t>Flow Chart</w:t>
       </w:r>
@@ -7247,6 +7027,7 @@
       <w:r>
         <w:rPr>
           <w:noProof/>
+          <w:lang w:eastAsia="zh-CN"/>
         </w:rPr>
         <mc:AlternateContent>
           <mc:Choice Requires="wps">
@@ -7347,6 +7128,7 @@
       <w:r>
         <w:rPr>
           <w:noProof/>
+          <w:lang w:eastAsia="zh-CN"/>
         </w:rPr>
         <mc:AlternateContent>
           <mc:Choice Requires="wps">
@@ -7475,6 +7257,7 @@
       <w:r>
         <w:rPr>
           <w:noProof/>
+          <w:lang w:eastAsia="zh-CN"/>
         </w:rPr>
         <mc:AlternateContent>
           <mc:Choice Requires="wps">
@@ -7558,6 +7341,7 @@
       <w:r>
         <w:rPr>
           <w:noProof/>
+          <w:lang w:eastAsia="zh-CN"/>
         </w:rPr>
         <mc:AlternateContent>
           <mc:Choice Requires="wps">
@@ -7682,6 +7466,7 @@
       <w:r>
         <w:rPr>
           <w:noProof/>
+          <w:lang w:eastAsia="zh-CN"/>
         </w:rPr>
         <mc:AlternateContent>
           <mc:Choice Requires="wps">
@@ -7759,6 +7544,7 @@
       <w:r>
         <w:rPr>
           <w:noProof/>
+          <w:lang w:eastAsia="zh-CN"/>
         </w:rPr>
         <mc:AlternateContent>
           <mc:Choice Requires="wps">
@@ -7836,6 +7622,7 @@
       <w:r>
         <w:rPr>
           <w:noProof/>
+          <w:lang w:eastAsia="zh-CN"/>
         </w:rPr>
         <mc:AlternateContent>
           <mc:Choice Requires="wps">
@@ -7913,6 +7700,7 @@
       <w:r>
         <w:rPr>
           <w:noProof/>
+          <w:lang w:eastAsia="zh-CN"/>
         </w:rPr>
         <mc:AlternateContent>
           <mc:Choice Requires="wps">
@@ -7990,6 +7778,7 @@
       <w:r>
         <w:rPr>
           <w:noProof/>
+          <w:lang w:eastAsia="zh-CN"/>
         </w:rPr>
         <mc:AlternateContent>
           <mc:Choice Requires="wps">
@@ -8078,6 +7867,7 @@
       <w:r>
         <w:rPr>
           <w:noProof/>
+          <w:lang w:eastAsia="zh-CN"/>
         </w:rPr>
         <mc:AlternateContent>
           <mc:Choice Requires="wps">
@@ -8157,6 +7947,7 @@
       <w:r>
         <w:rPr>
           <w:noProof/>
+          <w:lang w:eastAsia="zh-CN"/>
         </w:rPr>
         <mc:AlternateContent>
           <mc:Choice Requires="wps">
@@ -8236,6 +8027,7 @@
       <w:r>
         <w:rPr>
           <w:noProof/>
+          <w:lang w:eastAsia="zh-CN"/>
         </w:rPr>
         <mc:AlternateContent>
           <mc:Choice Requires="wps">
@@ -8315,6 +8107,7 @@
       <w:r>
         <w:rPr>
           <w:noProof/>
+          <w:lang w:eastAsia="zh-CN"/>
         </w:rPr>
         <mc:AlternateContent>
           <mc:Choice Requires="wps">
@@ -8394,6 +8187,7 @@
       <w:r>
         <w:rPr>
           <w:noProof/>
+          <w:lang w:eastAsia="zh-CN"/>
         </w:rPr>
         <mc:AlternateContent>
           <mc:Choice Requires="wps">
@@ -8476,6 +8270,7 @@
       <w:r>
         <w:rPr>
           <w:noProof/>
+          <w:lang w:eastAsia="zh-CN"/>
         </w:rPr>
         <mc:AlternateContent>
           <mc:Choice Requires="wps">
@@ -8553,6 +8348,7 @@
       <w:r>
         <w:rPr>
           <w:noProof/>
+          <w:lang w:eastAsia="zh-CN"/>
         </w:rPr>
         <mc:AlternateContent>
           <mc:Choice Requires="wps">
@@ -8630,6 +8426,7 @@
       <w:r>
         <w:rPr>
           <w:noProof/>
+          <w:lang w:eastAsia="zh-CN"/>
         </w:rPr>
         <mc:AlternateContent>
           <mc:Choice Requires="wps">
@@ -8794,6 +8591,7 @@
       <w:r>
         <w:rPr>
           <w:noProof/>
+          <w:lang w:eastAsia="zh-CN"/>
         </w:rPr>
         <mc:AlternateContent>
           <mc:Choice Requires="wps">
@@ -8938,6 +8736,7 @@
       <w:r>
         <w:rPr>
           <w:noProof/>
+          <w:lang w:eastAsia="zh-CN"/>
         </w:rPr>
         <mc:AlternateContent>
           <mc:Choice Requires="wps">
@@ -9098,6 +8897,7 @@
       <w:r>
         <w:rPr>
           <w:noProof/>
+          <w:lang w:eastAsia="zh-CN"/>
         </w:rPr>
         <mc:AlternateContent>
           <mc:Choice Requires="wps">
@@ -9224,6 +9024,7 @@
       <w:r>
         <w:rPr>
           <w:noProof/>
+          <w:lang w:eastAsia="zh-CN"/>
         </w:rPr>
         <mc:AlternateContent>
           <mc:Choice Requires="wps">
@@ -9350,6 +9151,7 @@
       <w:r>
         <w:rPr>
           <w:noProof/>
+          <w:lang w:eastAsia="zh-CN"/>
         </w:rPr>
         <mc:AlternateContent>
           <mc:Choice Requires="wps">
@@ -9476,6 +9278,7 @@
       <w:r>
         <w:rPr>
           <w:noProof/>
+          <w:lang w:eastAsia="zh-CN"/>
         </w:rPr>
         <mc:AlternateContent>
           <mc:Choice Requires="wps">
@@ -9598,6 +9401,7 @@
       <w:r>
         <w:rPr>
           <w:noProof/>
+          <w:lang w:eastAsia="zh-CN"/>
         </w:rPr>
         <mc:AlternateContent>
           <mc:Choice Requires="wps">
@@ -9720,6 +9524,7 @@
       <w:r>
         <w:rPr>
           <w:noProof/>
+          <w:lang w:eastAsia="zh-CN"/>
         </w:rPr>
         <mc:AlternateContent>
           <mc:Choice Requires="wps">
@@ -9842,6 +9647,7 @@
       <w:r>
         <w:rPr>
           <w:noProof/>
+          <w:lang w:eastAsia="zh-CN"/>
         </w:rPr>
         <mc:AlternateContent>
           <mc:Choice Requires="wps">
@@ -9969,6 +9775,7 @@
       <w:r>
         <w:rPr>
           <w:noProof/>
+          <w:lang w:eastAsia="zh-CN"/>
         </w:rPr>
         <mc:AlternateContent>
           <mc:Choice Requires="wps">
@@ -10095,6 +9902,7 @@
       <w:r>
         <w:rPr>
           <w:noProof/>
+          <w:lang w:eastAsia="zh-CN"/>
         </w:rPr>
         <mc:AlternateContent>
           <mc:Choice Requires="wps">
@@ -10212,6 +10020,7 @@
       <w:r>
         <w:rPr>
           <w:noProof/>
+          <w:lang w:eastAsia="zh-CN"/>
         </w:rPr>
         <mc:AlternateContent>
           <mc:Choice Requires="wps">
@@ -10302,6 +10111,7 @@
       <w:r>
         <w:rPr>
           <w:noProof/>
+          <w:lang w:eastAsia="zh-CN"/>
         </w:rPr>
         <mc:AlternateContent>
           <mc:Choice Requires="wps">
@@ -10428,6 +10238,7 @@
       <w:r>
         <w:rPr>
           <w:noProof/>
+          <w:lang w:eastAsia="zh-CN"/>
         </w:rPr>
         <mc:AlternateContent>
           <mc:Choice Requires="wps">
@@ -10608,7 +10419,7 @@
       <w:pPr>
         <w:pStyle w:val="Heading2"/>
       </w:pPr>
-      <w:bookmarkStart w:id="3" w:name="_Toc391996901"/>
+      <w:bookmarkStart w:id="3" w:name="_Toc435192319"/>
       <w:r>
         <w:lastRenderedPageBreak/>
         <w:t>Framework Components.</w:t>
@@ -10620,7 +10431,7 @@
       <w:pPr>
         <w:pStyle w:val="Heading3"/>
       </w:pPr>
-      <w:bookmarkStart w:id="4" w:name="_Toc391996902"/>
+      <w:bookmarkStart w:id="4" w:name="_Toc435192320"/>
       <w:r>
         <w:t>Microsoft Tools</w:t>
       </w:r>
@@ -10861,7 +10672,7 @@
       <w:pPr>
         <w:pStyle w:val="Heading3"/>
       </w:pPr>
-      <w:bookmarkStart w:id="5" w:name="_Toc391996903"/>
+      <w:bookmarkStart w:id="5" w:name="_Toc435192321"/>
       <w:r>
         <w:t>PowerShell</w:t>
       </w:r>
@@ -11222,7 +11033,7 @@
       <w:pPr>
         <w:pStyle w:val="Heading3"/>
       </w:pPr>
-      <w:bookmarkStart w:id="6" w:name="_Toc391996904"/>
+      <w:bookmarkStart w:id="6" w:name="_Toc435192322"/>
       <w:r>
         <w:t>Third Party tools</w:t>
       </w:r>
@@ -11341,7 +11152,23 @@
                 <w:sz w:val="24"/>
                 <w:szCs w:val="24"/>
               </w:rPr>
-              <w:t>Windows console executable to execute command on Linux VM over SSH and return the output</w:t>
+              <w:t xml:space="preserve">Windows console executable to execute command on </w:t>
+            </w:r>
+            <w:r>
+              <w:t>FreeBSD</w:t>
+            </w:r>
+            <w:r>
+              <w:rPr>
+                <w:i/>
+              </w:rPr>
+              <w:t xml:space="preserve"> </w:t>
+            </w:r>
+            <w:r>
+              <w:rPr>
+                <w:sz w:val="24"/>
+                <w:szCs w:val="24"/>
+              </w:rPr>
+              <w:t>VM over SSH and return the output</w:t>
             </w:r>
           </w:p>
         </w:tc>
@@ -11383,7 +11210,39 @@
                 <w:sz w:val="24"/>
                 <w:szCs w:val="24"/>
               </w:rPr>
-              <w:t>Windows console executable to upload / download files to/from Linux VM over scp.</w:t>
+              <w:t xml:space="preserve">Windows console executable to upload / download files to/from </w:t>
+            </w:r>
+            <w:r>
+              <w:t>FreeBSD</w:t>
+            </w:r>
+            <w:r>
+              <w:rPr>
+                <w:i/>
+              </w:rPr>
+              <w:t xml:space="preserve"> </w:t>
+            </w:r>
+            <w:r>
+              <w:rPr>
+                <w:sz w:val="24"/>
+                <w:szCs w:val="24"/>
+              </w:rPr>
+              <w:t xml:space="preserve">VM over </w:t>
+            </w:r>
+            <w:proofErr w:type="spellStart"/>
+            <w:r>
+              <w:rPr>
+                <w:sz w:val="24"/>
+                <w:szCs w:val="24"/>
+              </w:rPr>
+              <w:t>scp</w:t>
+            </w:r>
+            <w:proofErr w:type="spellEnd"/>
+            <w:r>
+              <w:rPr>
+                <w:sz w:val="24"/>
+                <w:szCs w:val="24"/>
+              </w:rPr>
+              <w:t>.</w:t>
             </w:r>
           </w:p>
         </w:tc>
@@ -11393,7 +11252,7 @@
       <w:pPr>
         <w:pStyle w:val="Heading3"/>
       </w:pPr>
-      <w:bookmarkStart w:id="7" w:name="_Toc391996905"/>
+      <w:bookmarkStart w:id="7" w:name="_Toc435192323"/>
       <w:r>
         <w:t>Other Files</w:t>
       </w:r>
@@ -11526,7 +11385,7 @@
       <w:pPr>
         <w:pStyle w:val="Heading2"/>
       </w:pPr>
-      <w:bookmarkStart w:id="8" w:name="_Toc391996906"/>
+      <w:bookmarkStart w:id="8" w:name="_Toc435192324"/>
       <w:r>
         <w:t xml:space="preserve">Component </w:t>
       </w:r>
@@ -11539,7 +11398,7 @@
       <w:pPr>
         <w:pStyle w:val="Heading3"/>
       </w:pPr>
-      <w:bookmarkStart w:id="9" w:name="_Toc391996907"/>
+      <w:bookmarkStart w:id="9" w:name="_Toc435192325"/>
       <w:r>
         <w:t>Azure</w:t>
       </w:r>
@@ -11815,14 +11674,9 @@
       <w:pPr>
         <w:pStyle w:val="Heading3"/>
       </w:pPr>
-      <w:bookmarkStart w:id="10" w:name="_Toc391996908"/>
-      <w:r>
-        <w:t>AzureTestSuite.ps</w:t>
-      </w:r>
-      <w:bookmarkStart w:id="11" w:name="_GoBack"/>
-      <w:bookmarkEnd w:id="11"/>
-      <w:r>
-        <w:t>1</w:t>
+      <w:bookmarkStart w:id="10" w:name="_Toc435192326"/>
+      <w:r>
+        <w:t>AzureTestSuite.ps1</w:t>
       </w:r>
       <w:bookmarkEnd w:id="10"/>
     </w:p>
@@ -11865,7 +11719,7 @@
       <w:pPr>
         <w:pStyle w:val="Heading1"/>
       </w:pPr>
-      <w:bookmarkStart w:id="12" w:name="_Toc391996909"/>
+      <w:bookmarkStart w:id="11" w:name="_Toc435192327"/>
       <w:r>
         <w:t xml:space="preserve">Chapter </w:t>
       </w:r>
@@ -11887,17 +11741,17 @@
       <w:r>
         <w:t xml:space="preserve"> Your Machine for automation cycle.</w:t>
       </w:r>
+      <w:bookmarkEnd w:id="11"/>
+    </w:p>
+    <w:p>
+      <w:pPr>
+        <w:pStyle w:val="Heading2"/>
+      </w:pPr>
+      <w:bookmarkStart w:id="12" w:name="_Toc435192328"/>
+      <w:r>
+        <w:t>Prerequisites</w:t>
+      </w:r>
       <w:bookmarkEnd w:id="12"/>
-    </w:p>
-    <w:p>
-      <w:pPr>
-        <w:pStyle w:val="Heading2"/>
-      </w:pPr>
-      <w:bookmarkStart w:id="13" w:name="_Toc391996910"/>
-      <w:r>
-        <w:t>Prerequisites</w:t>
-      </w:r>
-      <w:bookmarkEnd w:id="13"/>
     </w:p>
     <w:p>
       <w:pPr>
@@ -12054,14 +11908,11 @@
       <w:pPr>
         <w:pStyle w:val="Heading2"/>
       </w:pPr>
-      <w:bookmarkStart w:id="14" w:name="_Toc391996911"/>
-      <w:r>
-        <w:t xml:space="preserve">Download </w:t>
-      </w:r>
-      <w:r>
-        <w:t>Latest Automation Code.</w:t>
-      </w:r>
-      <w:bookmarkEnd w:id="14"/>
+      <w:bookmarkStart w:id="13" w:name="_Toc435192330"/>
+      <w:r>
+        <w:t>Download Latest Azure PowerShell</w:t>
+      </w:r>
+      <w:bookmarkEnd w:id="13"/>
     </w:p>
     <w:p>
       <w:pPr>
@@ -12072,39 +11923,9 @@
         </w:numPr>
       </w:pPr>
       <w:r>
-        <w:t xml:space="preserve">Checkout from </w:t>
+        <w:t xml:space="preserve">Download Web Platform Installer from : </w:t>
       </w:r>
       <w:hyperlink r:id="rId13" w:history="1">
-        <w:r>
-          <w:rPr>
-            <w:rStyle w:val="Hyperlink"/>
-          </w:rPr>
-          <w:t>https://github.com/Azure/azure-linux-automation.git</w:t>
-        </w:r>
-      </w:hyperlink>
-    </w:p>
-    <w:p>
-      <w:pPr>
-        <w:pStyle w:val="Heading2"/>
-      </w:pPr>
-      <w:bookmarkStart w:id="15" w:name="_Toc391996912"/>
-      <w:r>
-        <w:t>Download Latest Azure PowerShell</w:t>
-      </w:r>
-      <w:bookmarkEnd w:id="15"/>
-    </w:p>
-    <w:p>
-      <w:pPr>
-        <w:pStyle w:val="ListParagraph"/>
-        <w:numPr>
-          <w:ilvl w:val="0"/>
-          <w:numId w:val="2"/>
-        </w:numPr>
-      </w:pPr>
-      <w:r>
-        <w:t xml:space="preserve">Download Web Platform Installer from : </w:t>
-      </w:r>
-      <w:hyperlink r:id="rId14" w:history="1">
         <w:r>
           <w:rPr>
             <w:rStyle w:val="Hyperlink"/>
@@ -12138,11 +11959,11 @@
       <w:pPr>
         <w:pStyle w:val="Heading2"/>
       </w:pPr>
-      <w:bookmarkStart w:id="16" w:name="_Toc391996913"/>
+      <w:bookmarkStart w:id="14" w:name="_Toc435192331"/>
       <w:r>
         <w:t>Authenticate your machine with your Azure Subscription</w:t>
       </w:r>
-      <w:bookmarkEnd w:id="16"/>
+      <w:bookmarkEnd w:id="14"/>
     </w:p>
     <w:p>
       <w:r>
@@ -12223,7 +12044,7 @@
       <w:r>
         <w:t xml:space="preserve"> with your subscription, please visit </w:t>
       </w:r>
-      <w:hyperlink r:id="rId15" w:anchor="Connect" w:history="1">
+      <w:hyperlink r:id="rId14" w:anchor="Connect" w:history="1">
         <w:r>
           <w:rPr>
             <w:rStyle w:val="Hyperlink"/>
@@ -12248,14 +12069,14 @@
           <w:shd w:val="clear" w:color="auto" w:fill="FFFFFF"/>
         </w:rPr>
       </w:pPr>
-      <w:bookmarkStart w:id="17" w:name="_Toc391996914"/>
+      <w:bookmarkStart w:id="15" w:name="_Toc435192332"/>
       <w:r>
         <w:rPr>
           <w:shd w:val="clear" w:color="auto" w:fill="FFFFFF"/>
         </w:rPr>
         <w:t>Download 3rd Party utilities.</w:t>
       </w:r>
-      <w:bookmarkEnd w:id="17"/>
+      <w:bookmarkEnd w:id="15"/>
     </w:p>
     <w:p>
       <w:pPr>
@@ -12336,11 +12157,11 @@
       <w:pPr>
         <w:pStyle w:val="Heading2"/>
       </w:pPr>
-      <w:bookmarkStart w:id="18" w:name="_Toc391996915"/>
+      <w:bookmarkStart w:id="16" w:name="_Toc435192333"/>
       <w:r>
         <w:t>Update Azure_ICA_all.xml file.</w:t>
       </w:r>
-      <w:bookmarkEnd w:id="18"/>
+      <w:bookmarkEnd w:id="16"/>
     </w:p>
     <w:p>
       <w:pPr>
@@ -12395,7 +12216,6 @@
         </w:numPr>
       </w:pPr>
       <w:r>
-        <w:lastRenderedPageBreak/>
         <w:t>CertificateThumbprint</w:t>
       </w:r>
       <w:r>
@@ -12429,6 +12249,7 @@
         </w:numPr>
       </w:pPr>
       <w:r>
+        <w:lastRenderedPageBreak/>
         <w:t>Location</w:t>
       </w:r>
     </w:p>
@@ -12873,7 +12694,7 @@
       <w:pPr>
         <w:pStyle w:val="Heading2"/>
       </w:pPr>
-      <w:bookmarkStart w:id="19" w:name="_Toc391996916"/>
+      <w:bookmarkStart w:id="17" w:name="_Toc435192334"/>
       <w:r>
         <w:t xml:space="preserve">Prepare VHD </w:t>
       </w:r>
@@ -12883,7 +12704,7 @@
       <w:r>
         <w:t>:</w:t>
       </w:r>
-      <w:bookmarkEnd w:id="19"/>
+      <w:bookmarkEnd w:id="17"/>
       <w:r>
         <w:t xml:space="preserve"> </w:t>
       </w:r>
@@ -12898,7 +12719,19 @@
         <w:rPr>
           <w:i/>
         </w:rPr>
-        <w:t>[Applicable if you are uploading your own VHD with Linux OS to Azure.]</w:t>
+        <w:t xml:space="preserve">[Applicable if you are uploading your own VHD with </w:t>
+      </w:r>
+      <w:r>
+        <w:rPr>
+          <w:i/>
+        </w:rPr>
+        <w:t>FreeBSD</w:t>
+      </w:r>
+      <w:r>
+        <w:rPr>
+          <w:i/>
+        </w:rPr>
+        <w:t xml:space="preserve"> OS to Azure.]</w:t>
       </w:r>
     </w:p>
     <w:p/>
@@ -12907,7 +12740,19 @@
         <w:ind w:left="360"/>
       </w:pPr>
       <w:r>
-        <w:t>A VHD with Linux OS must be made compatible to work in Azure environment. This includes –</w:t>
+        <w:t xml:space="preserve">A VHD with </w:t>
+      </w:r>
+      <w:r>
+        <w:t>FreeBSD</w:t>
+      </w:r>
+      <w:r>
+        <w:rPr>
+          <w:i/>
+        </w:rPr>
+        <w:t xml:space="preserve"> </w:t>
+      </w:r>
+      <w:r>
+        <w:t>OS must be made compatible to work in Azure environment. This includes –</w:t>
       </w:r>
     </w:p>
     <w:p>
@@ -12920,7 +12765,19 @@
         <w:ind w:left="1080"/>
       </w:pPr>
       <w:r>
-        <w:t>Installation of Linux Integration Services to Linux VM (if already not present)</w:t>
+        <w:t xml:space="preserve">Installation of Linux Integration Services to </w:t>
+      </w:r>
+      <w:r>
+        <w:t>FreeBSD</w:t>
+      </w:r>
+      <w:r>
+        <w:rPr>
+          <w:i/>
+        </w:rPr>
+        <w:t xml:space="preserve"> </w:t>
+      </w:r>
+      <w:r>
+        <w:t>VM (if already not present)</w:t>
       </w:r>
     </w:p>
     <w:p>
@@ -12933,7 +12790,19 @@
         <w:ind w:left="1080"/>
       </w:pPr>
       <w:r>
-        <w:t>Installation of Windows Azure Linux Agent to Linux VM (if already not installed.)</w:t>
+        <w:t xml:space="preserve">Installation of Windows Azure Linux Agent to </w:t>
+      </w:r>
+      <w:r>
+        <w:t>FreeBSD</w:t>
+      </w:r>
+      <w:r>
+        <w:rPr>
+          <w:i/>
+        </w:rPr>
+        <w:t xml:space="preserve"> </w:t>
+      </w:r>
+      <w:r>
+        <w:t>VM (if already not installed.)</w:t>
       </w:r>
     </w:p>
     <w:p>
@@ -12968,7 +12837,7 @@
       <w:r>
         <w:br/>
       </w:r>
-      <w:hyperlink r:id="rId16" w:history="1">
+      <w:hyperlink r:id="rId15" w:history="1">
         <w:r>
           <w:rPr>
             <w:rStyle w:val="Hyperlink"/>
@@ -12982,11 +12851,11 @@
       <w:pPr>
         <w:pStyle w:val="Heading2"/>
       </w:pPr>
-      <w:bookmarkStart w:id="20" w:name="_Toc391996917"/>
+      <w:bookmarkStart w:id="18" w:name="_Toc435192335"/>
       <w:r>
         <w:t>Prepare VHD to work with Automation code.</w:t>
       </w:r>
-      <w:bookmarkEnd w:id="20"/>
+      <w:bookmarkEnd w:id="18"/>
     </w:p>
     <w:p>
       <w:pPr>
@@ -13020,11 +12889,11 @@
           <w:tab w:val="left" w:pos="3975"/>
         </w:tabs>
       </w:pPr>
-      <w:bookmarkStart w:id="21" w:name="_Toc391996918"/>
+      <w:bookmarkStart w:id="19" w:name="_Toc435192336"/>
       <w:r>
         <w:t>Minimum Required Packages:</w:t>
       </w:r>
-      <w:bookmarkEnd w:id="21"/>
+      <w:bookmarkEnd w:id="19"/>
     </w:p>
     <w:p/>
     <w:p>
@@ -13035,7 +12904,13 @@
         <w:t>To run automation code successfully, you need</w:t>
       </w:r>
       <w:r>
-        <w:t xml:space="preserve"> have following packages installed in your Linux VHD.</w:t>
+        <w:t xml:space="preserve"> have following packages installed in your </w:t>
+      </w:r>
+      <w:r>
+        <w:t>FreeBSD</w:t>
+      </w:r>
+      <w:r>
+        <w:t xml:space="preserve"> VHD.</w:t>
       </w:r>
     </w:p>
     <w:p>
@@ -13137,7 +13012,6 @@
         </w:numPr>
       </w:pPr>
       <w:r>
-        <w:lastRenderedPageBreak/>
         <w:t>bind9</w:t>
       </w:r>
     </w:p>
@@ -13162,6 +13036,7 @@
         </w:numPr>
       </w:pPr>
       <w:r>
+        <w:lastRenderedPageBreak/>
         <w:t>python-pyasn1</w:t>
       </w:r>
     </w:p>
@@ -13270,11 +13145,11 @@
       <w:pPr>
         <w:pStyle w:val="Heading3"/>
       </w:pPr>
-      <w:bookmarkStart w:id="22" w:name="_Toc391996919"/>
+      <w:bookmarkStart w:id="20" w:name="_Toc435192337"/>
       <w:r>
         <w:t>Installation of Minimum Required Packages</w:t>
       </w:r>
-      <w:bookmarkEnd w:id="22"/>
+      <w:bookmarkEnd w:id="20"/>
       <w:r>
         <w:t xml:space="preserve"> </w:t>
       </w:r>
@@ -13434,11 +13309,11 @@
       <w:pPr>
         <w:pStyle w:val="Heading2"/>
       </w:pPr>
-      <w:bookmarkStart w:id="23" w:name="_Toc391996920"/>
+      <w:bookmarkStart w:id="21" w:name="_Toc435192338"/>
       <w:r>
         <w:t>Create SSH Key Pair</w:t>
       </w:r>
-      <w:bookmarkEnd w:id="23"/>
+      <w:bookmarkEnd w:id="21"/>
     </w:p>
     <w:p>
       <w:r>
@@ -13464,10 +13339,113 @@
         <w:t xml:space="preserve">A </w:t>
       </w:r>
       <w:r>
-        <w:t>Linux</w:t>
-      </w:r>
-      <w:r>
-        <w:t xml:space="preserve"> Virtual machine login can be done with Password authentication or SSH key pair authentication. You must create a Public Key and Private key to run automation successfully. To learn more about how to create SSH key pair, please visit </w:t>
+        <w:t>FreeBSD</w:t>
+      </w:r>
+      <w:r>
+        <w:rPr>
+          <w:i/>
+        </w:rPr>
+        <w:t xml:space="preserve"> </w:t>
+      </w:r>
+      <w:r>
+        <w:t xml:space="preserve">Virtual machine login can be done with Password authentication or SSH key pair authentication. You must create a Public Key and Private key to run automation successfully. To learn more about how to create SSH key pair, please visit </w:t>
+      </w:r>
+      <w:hyperlink r:id="rId16" w:history="1">
+        <w:r>
+          <w:rPr>
+            <w:rStyle w:val="Hyperlink"/>
+            <w:b/>
+            <w:i/>
+          </w:rPr>
+          <w:t>here</w:t>
+        </w:r>
+      </w:hyperlink>
+      <w:r>
+        <w:rPr>
+          <w:b/>
+          <w:i/>
+          <w:u w:val="single"/>
+        </w:rPr>
+        <w:t>.</w:t>
+      </w:r>
+    </w:p>
+    <w:p>
+      <w:pPr>
+        <w:rPr>
+          <w:b/>
+          <w:i/>
+          <w:u w:val="single"/>
+        </w:rPr>
+      </w:pPr>
+    </w:p>
+    <w:p>
+      <w:pPr>
+        <w:pStyle w:val="Subtitle"/>
+      </w:pPr>
+      <w:r>
+        <w:t xml:space="preserve">After creating Public Key (*.cer) and putty compatible private key (*.ppk), you must put it in your </w:t>
+      </w:r>
+      <w:r>
+        <w:rPr>
+          <w:rStyle w:val="CodeChar"/>
+        </w:rPr>
+        <w:t>automation_</w:t>
+      </w:r>
+      <w:r>
+        <w:rPr>
+          <w:rStyle w:val="CodeChar"/>
+        </w:rPr>
+        <w:t>root</w:t>
+      </w:r>
+      <w:r>
+        <w:rPr>
+          <w:rStyle w:val="CodeChar"/>
+        </w:rPr>
+        <w:t>_</w:t>
+      </w:r>
+      <w:r>
+        <w:rPr>
+          <w:rStyle w:val="CodeChar"/>
+        </w:rPr>
+        <w:t>folder\ssh\</w:t>
+      </w:r>
+      <w:r>
+        <w:t xml:space="preserve"> folder and mention their names in Azure XML file.</w:t>
+      </w:r>
+    </w:p>
+    <w:p>
+      <w:pPr>
+        <w:pStyle w:val="Heading2"/>
+      </w:pPr>
+      <w:bookmarkStart w:id="22" w:name="_Toc435192339"/>
+      <w:r>
+        <w:t>VNET Preparation (required for executing Virtual Network Tests)</w:t>
+      </w:r>
+      <w:bookmarkEnd w:id="22"/>
+    </w:p>
+    <w:p>
+      <w:pPr>
+        <w:pStyle w:val="Heading3"/>
+        <w:ind w:left="720"/>
+      </w:pPr>
+      <w:bookmarkStart w:id="23" w:name="_Toc435192340"/>
+      <w:r>
+        <w:t xml:space="preserve">Create </w:t>
+      </w:r>
+      <w:r>
+        <w:t>a</w:t>
+      </w:r>
+      <w:r>
+        <w:t xml:space="preserve"> Virtual Network in Azure</w:t>
+      </w:r>
+      <w:bookmarkEnd w:id="23"/>
+    </w:p>
+    <w:p>
+      <w:pPr>
+        <w:ind w:left="720"/>
+      </w:pPr>
+      <w:r>
+        <w:t xml:space="preserve">A virtual network should be created and connected to Customer Network before running VNET test cases. To learn about how to create a virtual network on Azure, please visit </w:t>
       </w:r>
       <w:hyperlink r:id="rId17" w:history="1">
         <w:r>
@@ -13483,135 +13461,38 @@
         <w:rPr>
           <w:b/>
           <w:i/>
-          <w:u w:val="single"/>
         </w:rPr>
         <w:t>.</w:t>
       </w:r>
-    </w:p>
-    <w:p>
-      <w:pPr>
-        <w:rPr>
-          <w:b/>
-          <w:i/>
-          <w:u w:val="single"/>
-        </w:rPr>
-      </w:pPr>
-    </w:p>
-    <w:p>
-      <w:pPr>
-        <w:pStyle w:val="Subtitle"/>
-      </w:pPr>
-      <w:r>
-        <w:t xml:space="preserve">After creating Public Key (*.cer) and putty compatible private key (*.ppk), you must put it in your </w:t>
-      </w:r>
-      <w:r>
-        <w:rPr>
-          <w:rStyle w:val="CodeChar"/>
-        </w:rPr>
-        <w:t>automation_</w:t>
-      </w:r>
-      <w:r>
-        <w:rPr>
-          <w:rStyle w:val="CodeChar"/>
-        </w:rPr>
-        <w:t>root</w:t>
-      </w:r>
-      <w:r>
-        <w:rPr>
-          <w:rStyle w:val="CodeChar"/>
-        </w:rPr>
-        <w:t>_</w:t>
-      </w:r>
-      <w:r>
-        <w:rPr>
-          <w:rStyle w:val="CodeChar"/>
-        </w:rPr>
-        <w:t>folder\ssh\</w:t>
-      </w:r>
-      <w:r>
-        <w:t xml:space="preserve"> folder and mention their names in Azure XML file.</w:t>
-      </w:r>
-    </w:p>
-    <w:p>
-      <w:pPr>
-        <w:pStyle w:val="Heading2"/>
-      </w:pPr>
-      <w:bookmarkStart w:id="24" w:name="_Toc391996921"/>
-      <w:r>
-        <w:t>VNET Preparation (required for executing Virtual Network Tests)</w:t>
-      </w:r>
-      <w:bookmarkEnd w:id="24"/>
     </w:p>
     <w:p>
       <w:pPr>
         <w:pStyle w:val="Heading3"/>
         <w:ind w:left="720"/>
       </w:pPr>
-      <w:bookmarkStart w:id="25" w:name="_Toc391996922"/>
-      <w:r>
-        <w:t xml:space="preserve">Create </w:t>
-      </w:r>
-      <w:r>
-        <w:t>a</w:t>
-      </w:r>
-      <w:r>
-        <w:t xml:space="preserve"> Virtual Network in Azure</w:t>
-      </w:r>
-      <w:bookmarkEnd w:id="25"/>
+      <w:bookmarkStart w:id="24" w:name="_Toc435192341"/>
+      <w:r>
+        <w:t>Create A customer site using RRAS</w:t>
+      </w:r>
+      <w:bookmarkEnd w:id="24"/>
     </w:p>
     <w:p>
       <w:pPr>
         <w:ind w:left="720"/>
       </w:pPr>
       <w:r>
-        <w:t xml:space="preserve">A virtual network should be created and connected to Customer Network before running VNET test cases. To learn about how to create a virtual network on Azure, please visit </w:t>
+        <w:t xml:space="preserve">Apart from Virtual Network in Azure, you also need a network (composed of Subnets and </w:t>
+      </w:r>
+      <w:r>
+        <w:t>DNS</w:t>
+      </w:r>
+      <w:r>
+        <w:t xml:space="preserve"> server) to work as Customer Network. </w:t>
+      </w:r>
+      <w:r>
+        <w:t xml:space="preserve">If you don’t have separate network to run VNET, you can create a virtual customer network using RRAS. To learn more, please visit </w:t>
       </w:r>
       <w:hyperlink r:id="rId18" w:history="1">
-        <w:r>
-          <w:rPr>
-            <w:rStyle w:val="Hyperlink"/>
-            <w:b/>
-            <w:i/>
-          </w:rPr>
-          <w:t>here</w:t>
-        </w:r>
-      </w:hyperlink>
-      <w:r>
-        <w:rPr>
-          <w:b/>
-          <w:i/>
-        </w:rPr>
-        <w:t>.</w:t>
-      </w:r>
-    </w:p>
-    <w:p>
-      <w:pPr>
-        <w:pStyle w:val="Heading3"/>
-        <w:ind w:left="720"/>
-      </w:pPr>
-      <w:bookmarkStart w:id="26" w:name="_Toc391996923"/>
-      <w:r>
-        <w:t>Create A customer site using RRAS</w:t>
-      </w:r>
-      <w:bookmarkEnd w:id="26"/>
-    </w:p>
-    <w:p>
-      <w:pPr>
-        <w:ind w:left="720"/>
-      </w:pPr>
-      <w:r>
-        <w:t xml:space="preserve">Apart from Virtual Network in Azure, you also need a network (composed of Subnets and </w:t>
-      </w:r>
-      <w:r>
-        <w:t>DNS</w:t>
-      </w:r>
-      <w:r>
-        <w:t xml:space="preserve"> server) to work as Customer Network. </w:t>
-      </w:r>
-      <w:r>
-        <w:t xml:space="preserve">If you don’t have separate network to run VNET, you can create a virtual customer network using RRAS. To learn more, please visit </w:t>
-      </w:r>
-      <w:hyperlink r:id="rId19" w:history="1">
         <w:r>
           <w:rPr>
             <w:rStyle w:val="Hyperlink"/>
@@ -13641,7 +13522,7 @@
       <w:pPr>
         <w:pStyle w:val="Heading1"/>
       </w:pPr>
-      <w:bookmarkStart w:id="27" w:name="_Toc391996924"/>
+      <w:bookmarkStart w:id="25" w:name="_Toc435192342"/>
       <w:r>
         <w:lastRenderedPageBreak/>
         <w:t xml:space="preserve">Chapter – 4 </w:t>
@@ -13649,7 +13530,7 @@
       <w:r>
         <w:t>How to Start Automation</w:t>
       </w:r>
-      <w:bookmarkEnd w:id="27"/>
+      <w:bookmarkEnd w:id="25"/>
     </w:p>
     <w:p>
       <w:pPr>
@@ -13705,11 +13586,11 @@
       <w:pPr>
         <w:pStyle w:val="Heading2"/>
       </w:pPr>
-      <w:bookmarkStart w:id="28" w:name="_Toc391996925"/>
+      <w:bookmarkStart w:id="26" w:name="_Toc435192343"/>
       <w:r>
         <w:t>Automation Cycles Available –</w:t>
       </w:r>
-      <w:bookmarkEnd w:id="28"/>
+      <w:bookmarkEnd w:id="26"/>
     </w:p>
     <w:p>
       <w:pPr>
@@ -13747,90 +13628,6 @@
         <w:t>VNET</w:t>
       </w:r>
     </w:p>
-    <w:p>
-      <w:pPr>
-        <w:pStyle w:val="ListParagraph"/>
-        <w:numPr>
-          <w:ilvl w:val="0"/>
-          <w:numId w:val="13"/>
-        </w:numPr>
-      </w:pPr>
-      <w:r>
-        <w:t>E2E</w:t>
-      </w:r>
-    </w:p>
-    <w:p>
-      <w:pPr>
-        <w:pStyle w:val="ListParagraph"/>
-        <w:numPr>
-          <w:ilvl w:val="0"/>
-          <w:numId w:val="13"/>
-        </w:numPr>
-      </w:pPr>
-      <w:r>
-        <w:t>E2E-TIMESYNC</w:t>
-      </w:r>
-    </w:p>
-    <w:p>
-      <w:pPr>
-        <w:pStyle w:val="ListParagraph"/>
-        <w:numPr>
-          <w:ilvl w:val="0"/>
-          <w:numId w:val="13"/>
-        </w:numPr>
-      </w:pPr>
-      <w:r>
-        <w:t>E2E-TIMESYNC-KERNBANCH</w:t>
-      </w:r>
-    </w:p>
-    <w:p>
-      <w:pPr>
-        <w:pStyle w:val="ListParagraph"/>
-        <w:numPr>
-          <w:ilvl w:val="0"/>
-          <w:numId w:val="13"/>
-        </w:numPr>
-      </w:pPr>
-      <w:r>
-        <w:t>WORDPRESS-NOLB</w:t>
-      </w:r>
-    </w:p>
-    <w:p>
-      <w:pPr>
-        <w:pStyle w:val="ListParagraph"/>
-        <w:numPr>
-          <w:ilvl w:val="0"/>
-          <w:numId w:val="13"/>
-        </w:numPr>
-      </w:pPr>
-      <w:r>
-        <w:t>WORDPRESS-LB</w:t>
-      </w:r>
-    </w:p>
-    <w:p>
-      <w:pPr>
-        <w:pStyle w:val="ListParagraph"/>
-        <w:numPr>
-          <w:ilvl w:val="0"/>
-          <w:numId w:val="13"/>
-        </w:numPr>
-      </w:pPr>
-      <w:r>
-        <w:t>DAYTRADER-NOLB</w:t>
-      </w:r>
-    </w:p>
-    <w:p>
-      <w:pPr>
-        <w:pStyle w:val="ListParagraph"/>
-        <w:numPr>
-          <w:ilvl w:val="0"/>
-          <w:numId w:val="13"/>
-        </w:numPr>
-      </w:pPr>
-      <w:r>
-        <w:t>DAYTRADER-LB</w:t>
-      </w:r>
-    </w:p>
     <w:p/>
     <w:p>
       <w:r>
@@ -13841,7 +13638,7 @@
       <w:pPr>
         <w:pStyle w:val="Heading3"/>
       </w:pPr>
-      <w:bookmarkStart w:id="29" w:name="_Toc391996926"/>
+      <w:bookmarkStart w:id="27" w:name="_Toc435192344"/>
       <w:r>
         <w:t xml:space="preserve">Command to </w:t>
       </w:r>
@@ -13851,61 +13648,61 @@
       <w:r>
         <w:t>any of the Automation Cycle:</w:t>
       </w:r>
+      <w:bookmarkEnd w:id="27"/>
+    </w:p>
+    <w:p/>
+    <w:p>
+      <w:pPr>
+        <w:pStyle w:val="Code"/>
+      </w:pPr>
+      <w:r>
+        <w:t xml:space="preserve">.\AzureAutomationManager.ps1 -xmlConfigFile </w:t>
+      </w:r>
+      <w:r>
+        <w:t>.\Azure_ICA_ALL.xml</w:t>
+      </w:r>
+      <w:r>
+        <w:t xml:space="preserve"> -runtests </w:t>
+      </w:r>
+      <w:r>
+        <w:t xml:space="preserve">-email –Distro &lt;DistroName&gt; </w:t>
+      </w:r>
+      <w:r>
+        <w:t>-cycleName &lt;TestCycleToExecute&gt;</w:t>
+      </w:r>
+      <w:r>
+        <w:t xml:space="preserve"> </w:t>
+      </w:r>
+    </w:p>
+    <w:p>
+      <w:pPr>
+        <w:rPr>
+          <w:rFonts w:ascii="Courier New" w:hAnsi="Courier New"/>
+        </w:rPr>
+      </w:pPr>
+    </w:p>
+    <w:p>
+      <w:pPr>
+        <w:pStyle w:val="Heading2"/>
+      </w:pPr>
+      <w:bookmarkStart w:id="28" w:name="_Toc435192345"/>
+      <w:r>
+        <w:t>Test Cycles</w:t>
+      </w:r>
+      <w:bookmarkEnd w:id="28"/>
+      <w:r>
+        <w:t xml:space="preserve"> </w:t>
+      </w:r>
+    </w:p>
+    <w:p>
+      <w:pPr>
+        <w:pStyle w:val="Heading3"/>
+      </w:pPr>
+      <w:bookmarkStart w:id="29" w:name="_Toc435192346"/>
+      <w:r>
+        <w:t>BVT</w:t>
+      </w:r>
       <w:bookmarkEnd w:id="29"/>
-    </w:p>
-    <w:p/>
-    <w:p>
-      <w:pPr>
-        <w:pStyle w:val="Code"/>
-      </w:pPr>
-      <w:r>
-        <w:t xml:space="preserve">.\AzureAutomationManager.ps1 -xmlConfigFile </w:t>
-      </w:r>
-      <w:r>
-        <w:t>.\Azure_ICA_ALL.xml</w:t>
-      </w:r>
-      <w:r>
-        <w:t xml:space="preserve"> -runtests </w:t>
-      </w:r>
-      <w:r>
-        <w:t xml:space="preserve">-email –Distro &lt;DistroName&gt; </w:t>
-      </w:r>
-      <w:r>
-        <w:t>-cycleName &lt;TestCycleToExecute&gt;</w:t>
-      </w:r>
-      <w:r>
-        <w:t xml:space="preserve"> </w:t>
-      </w:r>
-    </w:p>
-    <w:p>
-      <w:pPr>
-        <w:rPr>
-          <w:rFonts w:ascii="Courier New" w:hAnsi="Courier New"/>
-        </w:rPr>
-      </w:pPr>
-    </w:p>
-    <w:p>
-      <w:pPr>
-        <w:pStyle w:val="Heading2"/>
-      </w:pPr>
-      <w:bookmarkStart w:id="30" w:name="_Toc391996927"/>
-      <w:r>
-        <w:t>Test Cycles</w:t>
-      </w:r>
-      <w:bookmarkEnd w:id="30"/>
-      <w:r>
-        <w:t xml:space="preserve"> </w:t>
-      </w:r>
-    </w:p>
-    <w:p>
-      <w:pPr>
-        <w:pStyle w:val="Heading3"/>
-      </w:pPr>
-      <w:bookmarkStart w:id="31" w:name="_Toc391996928"/>
-      <w:r>
-        <w:t>BVT</w:t>
-      </w:r>
-      <w:bookmarkEnd w:id="31"/>
     </w:p>
     <w:p>
       <w:r>
@@ -13934,6 +13731,102 @@
       </w:pPr>
       <w:r>
         <w:t>If VHD prerequisites are fulfilled or not and other sanity checks</w:t>
+      </w:r>
+    </w:p>
+    <w:p>
+      <w:pPr>
+        <w:pStyle w:val="Subtitle"/>
+      </w:pPr>
+      <w:r>
+        <w:t xml:space="preserve">For complete list of tests included, please visit </w:t>
+      </w:r>
+      <w:hyperlink r:id="rId19" w:history="1">
+        <w:r>
+          <w:rPr>
+            <w:rStyle w:val="Hyperlink"/>
+          </w:rPr>
+          <w:t>here.</w:t>
+        </w:r>
+      </w:hyperlink>
+    </w:p>
+    <w:p>
+      <w:pPr>
+        <w:pStyle w:val="Heading3"/>
+      </w:pPr>
+      <w:bookmarkStart w:id="30" w:name="_Toc435192347"/>
+      <w:r>
+        <w:t>NETWORK</w:t>
+      </w:r>
+      <w:bookmarkEnd w:id="30"/>
+    </w:p>
+    <w:p>
+      <w:r>
+        <w:t xml:space="preserve">This automation cycle tests data transfer between different </w:t>
+      </w:r>
+      <w:bookmarkStart w:id="31" w:name="_GoBack"/>
+      <w:r>
+        <w:t>FreeBSD</w:t>
+      </w:r>
+      <w:bookmarkEnd w:id="31"/>
+      <w:r>
+        <w:rPr>
+          <w:i/>
+        </w:rPr>
+        <w:t xml:space="preserve"> </w:t>
+      </w:r>
+      <w:r>
+        <w:t xml:space="preserve">VMs in distinct scenarios. For E.g. </w:t>
+      </w:r>
+    </w:p>
+    <w:p>
+      <w:pPr>
+        <w:pStyle w:val="ListParagraph"/>
+        <w:numPr>
+          <w:ilvl w:val="0"/>
+          <w:numId w:val="15"/>
+        </w:numPr>
+      </w:pPr>
+      <w:r>
+        <w:t xml:space="preserve">Data transfer between two Azure </w:t>
+      </w:r>
+      <w:r>
+        <w:t>FreeBSD</w:t>
+      </w:r>
+      <w:r>
+        <w:rPr>
+          <w:i/>
+        </w:rPr>
+        <w:t xml:space="preserve"> </w:t>
+      </w:r>
+      <w:r>
+        <w:t>VM</w:t>
+      </w:r>
+    </w:p>
+    <w:p>
+      <w:pPr>
+        <w:pStyle w:val="ListParagraph"/>
+        <w:numPr>
+          <w:ilvl w:val="0"/>
+          <w:numId w:val="15"/>
+        </w:numPr>
+      </w:pPr>
+      <w:r>
+        <w:t xml:space="preserve">Data transfer between an Azure </w:t>
+      </w:r>
+      <w:r>
+        <w:t>FreeBSD</w:t>
+      </w:r>
+      <w:r>
+        <w:rPr>
+          <w:i/>
+        </w:rPr>
+        <w:t xml:space="preserve"> </w:t>
+      </w:r>
+      <w:r>
+        <w:t xml:space="preserve">VM and </w:t>
+      </w:r>
+      <w:r>
+        <w:t>VM on internet.</w:t>
       </w:r>
     </w:p>
     <w:p>
@@ -13956,75 +13849,17 @@
       <w:pPr>
         <w:pStyle w:val="Heading3"/>
       </w:pPr>
-      <w:bookmarkStart w:id="32" w:name="_Toc391996929"/>
-      <w:r>
-        <w:t>NETWORK</w:t>
+      <w:bookmarkStart w:id="32" w:name="_Toc435192348"/>
+      <w:r>
+        <w:t>VNET</w:t>
       </w:r>
       <w:bookmarkEnd w:id="32"/>
     </w:p>
     <w:p>
       <w:r>
-        <w:t xml:space="preserve">This automation cycle tests data transfer between different Linux VMs in distinct scenarios. For E.g. </w:t>
-      </w:r>
-    </w:p>
-    <w:p>
-      <w:pPr>
-        <w:pStyle w:val="ListParagraph"/>
-        <w:numPr>
-          <w:ilvl w:val="0"/>
-          <w:numId w:val="15"/>
-        </w:numPr>
-      </w:pPr>
-      <w:r>
-        <w:t>Data transfer between two Azure Linux VM</w:t>
-      </w:r>
-    </w:p>
-    <w:p>
-      <w:pPr>
-        <w:pStyle w:val="ListParagraph"/>
-        <w:numPr>
-          <w:ilvl w:val="0"/>
-          <w:numId w:val="15"/>
-        </w:numPr>
-      </w:pPr>
-      <w:r>
-        <w:t xml:space="preserve">Data transfer between an Azure Linux VM and </w:t>
-      </w:r>
-      <w:r>
-        <w:t>VM on internet.</w:t>
-      </w:r>
-    </w:p>
-    <w:p>
-      <w:pPr>
-        <w:pStyle w:val="Subtitle"/>
-      </w:pPr>
-      <w:r>
-        <w:t xml:space="preserve">For complete list of tests included, please visit </w:t>
+        <w:t xml:space="preserve">VNET stands for Virtual Network. To learn more about virtual network, please visit </w:t>
       </w:r>
       <w:hyperlink r:id="rId21" w:history="1">
-        <w:r>
-          <w:rPr>
-            <w:rStyle w:val="Hyperlink"/>
-          </w:rPr>
-          <w:t>here.</w:t>
-        </w:r>
-      </w:hyperlink>
-    </w:p>
-    <w:p>
-      <w:pPr>
-        <w:pStyle w:val="Heading3"/>
-      </w:pPr>
-      <w:bookmarkStart w:id="33" w:name="_Toc391996930"/>
-      <w:r>
-        <w:t>VNET</w:t>
-      </w:r>
-      <w:bookmarkEnd w:id="33"/>
-    </w:p>
-    <w:p>
-      <w:r>
-        <w:t xml:space="preserve">VNET stands for Virtual Network. To learn more about virtual network, please visit </w:t>
-      </w:r>
-      <w:hyperlink r:id="rId22" w:history="1">
         <w:r>
           <w:rPr>
             <w:rStyle w:val="Hyperlink"/>
@@ -14064,7 +13899,7 @@
       <w:r>
         <w:t xml:space="preserve">For complete list of tests included, please visit </w:t>
       </w:r>
-      <w:hyperlink r:id="rId23" w:history="1">
+      <w:hyperlink r:id="rId22" w:history="1">
         <w:r>
           <w:rPr>
             <w:rStyle w:val="Hyperlink"/>
@@ -14075,117 +13910,6 @@
     </w:p>
     <w:p>
       <w:pPr>
-        <w:pStyle w:val="Heading3"/>
-      </w:pPr>
-      <w:bookmarkStart w:id="34" w:name="_Toc391996931"/>
-      <w:r>
-        <w:t>E2E (End to End tests)</w:t>
-      </w:r>
-      <w:bookmarkEnd w:id="34"/>
-    </w:p>
-    <w:p>
-      <w:r>
-        <w:t>This automation cycle checks some important tasks like – creation, deletion of user to new Linux VM. Attaching and Removing disks from live Linux Machine.</w:t>
-      </w:r>
-    </w:p>
-    <w:p/>
-    <w:p>
-      <w:pPr>
-        <w:pStyle w:val="Heading3"/>
-      </w:pPr>
-      <w:bookmarkStart w:id="35" w:name="_Toc391996932"/>
-      <w:r>
-        <w:lastRenderedPageBreak/>
-        <w:t>E2E-TimeSync</w:t>
-      </w:r>
-      <w:bookmarkEnd w:id="35"/>
-    </w:p>
-    <w:p>
-      <w:r>
-        <w:t xml:space="preserve">This automation cycle checks only one test – Time Sync. It creates a virtual machine and </w:t>
-      </w:r>
-      <w:r>
-        <w:t>verifies that VM is consistently in sync with NTP servers for 2 days. (This time can be changed by editing the test case)</w:t>
-      </w:r>
-    </w:p>
-    <w:p/>
-    <w:p>
-      <w:pPr>
-        <w:pStyle w:val="Heading3"/>
-      </w:pPr>
-      <w:bookmarkStart w:id="36" w:name="_Toc391996933"/>
-      <w:r>
-        <w:t>E2E</w:t>
-      </w:r>
-      <w:r>
-        <w:t>-TimeSync-Kernbench</w:t>
-      </w:r>
-      <w:bookmarkEnd w:id="36"/>
-    </w:p>
-    <w:p>
-      <w:r>
-        <w:t>This is same is E2E-Timesynch except, while running the test, a high CPU load will be generated using Kernbench software. We expect that, Time sync should not be deflected even in High CPU load.</w:t>
-      </w:r>
-    </w:p>
-    <w:p/>
-    <w:p>
-      <w:pPr>
-        <w:pStyle w:val="Heading3"/>
-      </w:pPr>
-      <w:bookmarkStart w:id="37" w:name="_Toc391996934"/>
-      <w:r>
-        <w:t>WordPress</w:t>
-      </w:r>
-      <w:bookmarkEnd w:id="37"/>
-    </w:p>
-    <w:p>
-      <w:r>
-        <w:t xml:space="preserve">This automation cycle checks working of LAMP in Azure Environment. It deploys a WordPress application on </w:t>
-      </w:r>
-      <w:r>
-        <w:t>Linux</w:t>
-      </w:r>
-      <w:r>
-        <w:t xml:space="preserve"> VM and verifies it.</w:t>
-      </w:r>
-    </w:p>
-    <w:p/>
-    <w:p>
-      <w:pPr>
-        <w:pStyle w:val="Heading3"/>
-      </w:pPr>
-      <w:bookmarkStart w:id="38" w:name="_Toc391996935"/>
-      <w:r>
-        <w:t>Day</w:t>
-      </w:r>
-      <w:r>
-        <w:t>T</w:t>
-      </w:r>
-      <w:r>
-        <w:t>rader</w:t>
-      </w:r>
-      <w:bookmarkEnd w:id="38"/>
-    </w:p>
-    <w:p>
-      <w:r>
-        <w:t xml:space="preserve">This automation cycle checks working of Web Server and Database transitions in Azure Environment. It deploys a Daytrader app on top of IBM </w:t>
-      </w:r>
-      <w:r>
-        <w:t>WebSphere</w:t>
-      </w:r>
-      <w:r>
-        <w:t xml:space="preserve"> application on </w:t>
-      </w:r>
-      <w:r>
-        <w:t>Linux</w:t>
-      </w:r>
-      <w:r>
-        <w:t xml:space="preserve"> VM and verifies it.</w:t>
-      </w:r>
-    </w:p>
-    <w:p/>
-    <w:p>
-      <w:pPr>
         <w:rPr>
           <w:rFonts w:asciiTheme="majorHAnsi" w:eastAsiaTheme="majorEastAsia" w:hAnsiTheme="majorHAnsi" w:cstheme="majorBidi"/>
           <w:b/>
@@ -14203,12 +13927,12 @@
       <w:pPr>
         <w:pStyle w:val="Heading1"/>
       </w:pPr>
-      <w:bookmarkStart w:id="39" w:name="_Toc391996936"/>
+      <w:bookmarkStart w:id="33" w:name="_Toc435192349"/>
       <w:r>
         <w:lastRenderedPageBreak/>
         <w:t>Troubleshooting</w:t>
       </w:r>
-      <w:bookmarkEnd w:id="39"/>
+      <w:bookmarkEnd w:id="33"/>
     </w:p>
     <w:p/>
     <w:p/>
@@ -14532,12 +14256,12 @@
       <w:pPr>
         <w:pStyle w:val="Heading1"/>
       </w:pPr>
-      <w:bookmarkStart w:id="40" w:name="_Toc391996937"/>
+      <w:bookmarkStart w:id="34" w:name="_Toc435192350"/>
       <w:r>
         <w:lastRenderedPageBreak/>
         <w:t>Definitions</w:t>
       </w:r>
-      <w:bookmarkEnd w:id="40"/>
+      <w:bookmarkEnd w:id="34"/>
     </w:p>
     <w:p/>
     <w:p>
@@ -14557,7 +14281,7 @@
       <w:r>
         <w:t xml:space="preserve"> – Cloud Service by Microsoft. More information at </w:t>
       </w:r>
-      <w:hyperlink r:id="rId24" w:history="1">
+      <w:hyperlink r:id="rId23" w:history="1">
         <w:r>
           <w:rPr>
             <w:rStyle w:val="Hyperlink"/>
@@ -14668,12 +14392,14 @@
       <w:pPr>
         <w:pStyle w:val="Heading1"/>
       </w:pPr>
-      <w:bookmarkStart w:id="41" w:name="_References:"/>
-      <w:bookmarkEnd w:id="41"/>
+      <w:bookmarkStart w:id="35" w:name="_References:"/>
+      <w:bookmarkStart w:id="36" w:name="_Toc435192351"/>
+      <w:bookmarkEnd w:id="35"/>
       <w:r>
         <w:lastRenderedPageBreak/>
         <w:t>References:</w:t>
       </w:r>
+      <w:bookmarkEnd w:id="36"/>
     </w:p>
     <w:p/>
     <w:p>
@@ -14701,8 +14427,8 @@
             <v:path o:extrusionok="f" gradientshapeok="t" o:connecttype="rect"/>
             <o:lock v:ext="edit" aspectratio="t"/>
           </v:shapetype>
-          <v:shape id="_x0000_i1025" type="#_x0000_t75" style="width:467.25pt;height:259.5pt">
-            <v:imagedata r:id="rId25" o:title="Screenshot (16)"/>
+          <v:shape id="_x0000_i1025" type="#_x0000_t75" style="width:467.15pt;height:259.35pt">
+            <v:imagedata r:id="rId24" o:title="Screenshot (16)"/>
           </v:shape>
         </w:pict>
       </w:r>
@@ -14727,7 +14453,7 @@
       </w:r>
     </w:p>
     <w:sectPr>
-      <w:footerReference w:type="default" r:id="rId26"/>
+      <w:footerReference w:type="default" r:id="rId25"/>
       <w:pgSz w:w="12240" w:h="15840"/>
       <w:pgMar w:top="1080" w:right="1440" w:bottom="450" w:left="1440" w:header="720" w:footer="720" w:gutter="0"/>
       <w:pgNumType w:start="0"/>
@@ -14771,6 +14497,7 @@
         <w:docPartUnique/>
       </w:docPartObj>
     </w:sdtPr>
+    <w:sdtEndPr/>
     <w:sdtContent>
       <w:p>
         <w:pPr>
@@ -14790,7 +14517,7 @@
           <w:rPr>
             <w:noProof/>
           </w:rPr>
-          <w:t>14</w:t>
+          <w:t>13</w:t>
         </w:r>
         <w:r>
           <w:rPr>
@@ -14828,7 +14555,7 @@
 
 <file path=word/numbering.xml><?xml version="1.0" encoding="utf-8"?>
 <w:numbering xmlns:wpc="http://schemas.microsoft.com/office/word/2010/wordprocessingCanvas" xmlns:mc="http://schemas.openxmlformats.org/markup-compatibility/2006" xmlns:o="urn:schemas-microsoft-com:office:office" xmlns:r="http://schemas.openxmlformats.org/officeDocument/2006/relationships" xmlns:m="http://schemas.openxmlformats.org/officeDocument/2006/math" xmlns:v="urn:schemas-microsoft-com:vml" xmlns:wp14="http://schemas.microsoft.com/office/word/2010/wordprocessingDrawing" xmlns:wp="http://schemas.openxmlformats.org/drawingml/2006/wordprocessingDrawing" xmlns:w10="urn:schemas-microsoft-com:office:word" xmlns:w="http://schemas.openxmlformats.org/wordprocessingml/2006/main" xmlns:w14="http://schemas.microsoft.com/office/word/2010/wordml" xmlns:w15="http://schemas.microsoft.com/office/word/2012/wordml" xmlns:wpg="http://schemas.microsoft.com/office/word/2010/wordprocessingGroup" xmlns:wpi="http://schemas.microsoft.com/office/word/2010/wordprocessingInk" xmlns:wne="http://schemas.microsoft.com/office/word/2006/wordml" xmlns:wps="http://schemas.microsoft.com/office/word/2010/wordprocessingShape" mc:Ignorable="w14 w15 wp14">
-  <w:abstractNum w:abstractNumId="0">
+  <w:abstractNum w:abstractNumId="0" w15:restartNumberingAfterBreak="0">
     <w:nsid w:val="0EE34143"/>
     <w:multiLevelType w:val="hybridMultilevel"/>
     <w:tmpl w:val="8764AACA"/>
@@ -14914,7 +14641,7 @@
       </w:pPr>
     </w:lvl>
   </w:abstractNum>
-  <w:abstractNum w:abstractNumId="1">
+  <w:abstractNum w:abstractNumId="1" w15:restartNumberingAfterBreak="0">
     <w:nsid w:val="0FBA1173"/>
     <w:multiLevelType w:val="hybridMultilevel"/>
     <w:tmpl w:val="5A2A675A"/>
@@ -15000,7 +14727,7 @@
       </w:pPr>
     </w:lvl>
   </w:abstractNum>
-  <w:abstractNum w:abstractNumId="2">
+  <w:abstractNum w:abstractNumId="2" w15:restartNumberingAfterBreak="0">
     <w:nsid w:val="14651156"/>
     <w:multiLevelType w:val="hybridMultilevel"/>
     <w:tmpl w:val="317CEE4A"/>
@@ -15086,7 +14813,7 @@
       </w:pPr>
     </w:lvl>
   </w:abstractNum>
-  <w:abstractNum w:abstractNumId="3">
+  <w:abstractNum w:abstractNumId="3" w15:restartNumberingAfterBreak="0">
     <w:nsid w:val="1D032BDE"/>
     <w:multiLevelType w:val="hybridMultilevel"/>
     <w:tmpl w:val="91F62934"/>
@@ -15175,7 +14902,7 @@
       </w:pPr>
     </w:lvl>
   </w:abstractNum>
-  <w:abstractNum w:abstractNumId="4">
+  <w:abstractNum w:abstractNumId="4" w15:restartNumberingAfterBreak="0">
     <w:nsid w:val="26F70C72"/>
     <w:multiLevelType w:val="hybridMultilevel"/>
     <w:tmpl w:val="6C3E0EC2"/>
@@ -15261,7 +14988,7 @@
       </w:pPr>
     </w:lvl>
   </w:abstractNum>
-  <w:abstractNum w:abstractNumId="5">
+  <w:abstractNum w:abstractNumId="5" w15:restartNumberingAfterBreak="0">
     <w:nsid w:val="2A2A4714"/>
     <w:multiLevelType w:val="hybridMultilevel"/>
     <w:tmpl w:val="17A6A844"/>
@@ -15347,7 +15074,7 @@
       </w:pPr>
     </w:lvl>
   </w:abstractNum>
-  <w:abstractNum w:abstractNumId="6">
+  <w:abstractNum w:abstractNumId="6" w15:restartNumberingAfterBreak="0">
     <w:nsid w:val="37335F00"/>
     <w:multiLevelType w:val="hybridMultilevel"/>
     <w:tmpl w:val="B302EEFA"/>
@@ -15436,7 +15163,7 @@
       </w:pPr>
     </w:lvl>
   </w:abstractNum>
-  <w:abstractNum w:abstractNumId="7">
+  <w:abstractNum w:abstractNumId="7" w15:restartNumberingAfterBreak="0">
     <w:nsid w:val="50800BCA"/>
     <w:multiLevelType w:val="hybridMultilevel"/>
     <w:tmpl w:val="4040361A"/>
@@ -15525,7 +15252,7 @@
       </w:pPr>
     </w:lvl>
   </w:abstractNum>
-  <w:abstractNum w:abstractNumId="8">
+  <w:abstractNum w:abstractNumId="8" w15:restartNumberingAfterBreak="0">
     <w:nsid w:val="52C3491D"/>
     <w:multiLevelType w:val="hybridMultilevel"/>
     <w:tmpl w:val="B4500194"/>
@@ -15611,7 +15338,7 @@
       </w:pPr>
     </w:lvl>
   </w:abstractNum>
-  <w:abstractNum w:abstractNumId="9">
+  <w:abstractNum w:abstractNumId="9" w15:restartNumberingAfterBreak="0">
     <w:nsid w:val="5A5365D5"/>
     <w:multiLevelType w:val="hybridMultilevel"/>
     <w:tmpl w:val="B4500194"/>
@@ -15697,7 +15424,7 @@
       </w:pPr>
     </w:lvl>
   </w:abstractNum>
-  <w:abstractNum w:abstractNumId="10">
+  <w:abstractNum w:abstractNumId="10" w15:restartNumberingAfterBreak="0">
     <w:nsid w:val="5C1D01B2"/>
     <w:multiLevelType w:val="hybridMultilevel"/>
     <w:tmpl w:val="783AB656"/>
@@ -15783,7 +15510,7 @@
       </w:pPr>
     </w:lvl>
   </w:abstractNum>
-  <w:abstractNum w:abstractNumId="11">
+  <w:abstractNum w:abstractNumId="11" w15:restartNumberingAfterBreak="0">
     <w:nsid w:val="5D1B1657"/>
     <w:multiLevelType w:val="hybridMultilevel"/>
     <w:tmpl w:val="7578EC32"/>
@@ -15869,7 +15596,7 @@
       </w:pPr>
     </w:lvl>
   </w:abstractNum>
-  <w:abstractNum w:abstractNumId="12">
+  <w:abstractNum w:abstractNumId="12" w15:restartNumberingAfterBreak="0">
     <w:nsid w:val="605C071B"/>
     <w:multiLevelType w:val="hybridMultilevel"/>
     <w:tmpl w:val="F4CCD140"/>
@@ -15955,7 +15682,7 @@
       </w:pPr>
     </w:lvl>
   </w:abstractNum>
-  <w:abstractNum w:abstractNumId="13">
+  <w:abstractNum w:abstractNumId="13" w15:restartNumberingAfterBreak="0">
     <w:nsid w:val="63A326FD"/>
     <w:multiLevelType w:val="hybridMultilevel"/>
     <w:tmpl w:val="F4CCD140"/>
@@ -16041,7 +15768,7 @@
       </w:pPr>
     </w:lvl>
   </w:abstractNum>
-  <w:abstractNum w:abstractNumId="14">
+  <w:abstractNum w:abstractNumId="14" w15:restartNumberingAfterBreak="0">
     <w:nsid w:val="6DE672B4"/>
     <w:multiLevelType w:val="hybridMultilevel"/>
     <w:tmpl w:val="F4CCD140"/>
@@ -16127,7 +15854,7 @@
       </w:pPr>
     </w:lvl>
   </w:abstractNum>
-  <w:abstractNum w:abstractNumId="15">
+  <w:abstractNum w:abstractNumId="15" w15:restartNumberingAfterBreak="0">
     <w:nsid w:val="71FD3CA2"/>
     <w:multiLevelType w:val="hybridMultilevel"/>
     <w:tmpl w:val="9774BFD6"/>
@@ -16240,7 +15967,7 @@
       </w:rPr>
     </w:lvl>
   </w:abstractNum>
-  <w:abstractNum w:abstractNumId="16">
+  <w:abstractNum w:abstractNumId="16" w15:restartNumberingAfterBreak="0">
     <w:nsid w:val="78344396"/>
     <w:multiLevelType w:val="hybridMultilevel"/>
     <w:tmpl w:val="0A5A96BE"/>
@@ -16353,7 +16080,7 @@
       </w:rPr>
     </w:lvl>
   </w:abstractNum>
-  <w:abstractNum w:abstractNumId="17">
+  <w:abstractNum w:abstractNumId="17" w15:restartNumberingAfterBreak="0">
     <w:nsid w:val="78D97605"/>
     <w:multiLevelType w:val="hybridMultilevel"/>
     <w:tmpl w:val="317CEE4A"/>
@@ -16990,7 +16717,6 @@
     <w:uiPriority w:val="59"/>
     <w:rsid w:val="006B0E44"/>
     <w:tblPr>
-      <w:tblInd w:w="0" w:type="dxa"/>
       <w:tblBorders>
         <w:top w:val="single" w:sz="4" w:space="0" w:color="000000" w:themeColor="text1"/>
         <w:left w:val="single" w:sz="4" w:space="0" w:color="000000" w:themeColor="text1"/>
@@ -16999,12 +16725,6 @@
         <w:insideH w:val="single" w:sz="4" w:space="0" w:color="000000" w:themeColor="text1"/>
         <w:insideV w:val="single" w:sz="4" w:space="0" w:color="000000" w:themeColor="text1"/>
       </w:tblBorders>
-      <w:tblCellMar>
-        <w:top w:w="0" w:type="dxa"/>
-        <w:left w:w="108" w:type="dxa"/>
-        <w:bottom w:w="0" w:type="dxa"/>
-        <w:right w:w="108" w:type="dxa"/>
-      </w:tblCellMar>
     </w:tblPr>
   </w:style>
   <w:style w:type="paragraph" w:styleId="ListParagraph">
@@ -17918,7 +17638,7 @@
 </file>
 
 <file path=customXml/itemProps5.xml><?xml version="1.0" encoding="utf-8"?>
-<ds:datastoreItem xmlns:ds="http://schemas.openxmlformats.org/officeDocument/2006/customXml" ds:itemID="{A3EEE723-1E9B-4DD6-8C8C-2A6B97F16D55}">
+<ds:datastoreItem xmlns:ds="http://schemas.openxmlformats.org/officeDocument/2006/customXml" ds:itemID="{A2975083-0A57-45F5-AD2B-607BBD36F01F}">
   <ds:schemaRefs>
     <ds:schemaRef ds:uri="http://schemas.openxmlformats.org/officeDocument/2006/bibliography"/>
   </ds:schemaRefs>
@@ -17926,7 +17646,7 @@
 </file>
 
 <file path=customXml/itemProps6.xml><?xml version="1.0" encoding="utf-8"?>
-<ds:datastoreItem xmlns:ds="http://schemas.openxmlformats.org/officeDocument/2006/customXml" ds:itemID="{713D34DF-E834-4E94-B08C-EE7B2DAA0A66}">
+<ds:datastoreItem xmlns:ds="http://schemas.openxmlformats.org/officeDocument/2006/customXml" ds:itemID="{6E299AC5-7FF8-47C8-BC3F-F85C612F8B48}">
   <ds:schemaRefs>
     <ds:schemaRef ds:uri="http://schemas.openxmlformats.org/officeDocument/2006/bibliography"/>
   </ds:schemaRefs>
